--- a/Documenti/Problem Statement/Documenti Condivisi/scenario.docx
+++ b/Documenti/Problem Statement/Documenti Condivisi/scenario.docx
@@ -17,10 +17,23 @@
     </w:p>
     <w:p>
       <w:pPr>
+        <w:rPr>
+          <w:rFonts w:ascii="Times New Roman" w:hAnsi="Times New Roman" w:cs="Times New Roman"/>
+        </w:rPr>
+      </w:pPr>
+      <w:r>
+        <w:rPr>
+          <w:rFonts w:ascii="Times New Roman" w:hAnsi="Times New Roman" w:cs="Times New Roman"/>
+        </w:rPr>
+        <w:t>Nome scenario:</w:t>
+      </w:r>
+    </w:p>
+    <w:p>
+      <w:pPr>
         <w:pStyle w:val="Paragrafoelenco"/>
         <w:numPr>
           <w:ilvl w:val="0"/>
-          <w:numId w:val="1"/>
+          <w:numId w:val="3"/>
         </w:numPr>
         <w:rPr>
           <w:rFonts w:ascii="Times New Roman" w:hAnsi="Times New Roman" w:cs="Times New Roman"/>
@@ -30,258 +43,719 @@
         <w:rPr>
           <w:rFonts w:ascii="Times New Roman" w:hAnsi="Times New Roman" w:cs="Times New Roman"/>
         </w:rPr>
-        <w:t xml:space="preserve">Dopo una lunga giornata di lavoro </w:t>
+        <w:t>Un nuovo utente</w:t>
       </w:r>
+    </w:p>
+    <w:p>
+      <w:pPr>
+        <w:rPr>
+          <w:rFonts w:ascii="Times New Roman" w:hAnsi="Times New Roman" w:cs="Times New Roman"/>
+        </w:rPr>
+      </w:pPr>
       <w:r>
         <w:rPr>
           <w:rFonts w:ascii="Times New Roman" w:hAnsi="Times New Roman" w:cs="Times New Roman"/>
         </w:rPr>
-        <w:t xml:space="preserve">Domenico </w:t>
+        <w:t>Attori partecipanti:</w:t>
       </w:r>
+    </w:p>
+    <w:p>
+      <w:pPr>
+        <w:pStyle w:val="Paragrafoelenco"/>
+        <w:numPr>
+          <w:ilvl w:val="0"/>
+          <w:numId w:val="3"/>
+        </w:numPr>
+        <w:rPr>
+          <w:rFonts w:ascii="Times New Roman" w:hAnsi="Times New Roman" w:cs="Times New Roman"/>
+        </w:rPr>
+      </w:pPr>
       <w:r>
         <w:rPr>
           <w:rFonts w:ascii="Times New Roman" w:hAnsi="Times New Roman" w:cs="Times New Roman"/>
         </w:rPr>
-        <w:t xml:space="preserve">decide di utilizzare </w:t>
+        <w:t>Davide</w:t>
       </w:r>
-      <w:proofErr w:type="spellStart"/>
+    </w:p>
+    <w:p>
+      <w:pPr>
+        <w:pStyle w:val="Paragrafoelenco"/>
+        <w:numPr>
+          <w:ilvl w:val="0"/>
+          <w:numId w:val="3"/>
+        </w:numPr>
+        <w:rPr>
+          <w:rFonts w:ascii="Times New Roman" w:hAnsi="Times New Roman" w:cs="Times New Roman"/>
+        </w:rPr>
+      </w:pPr>
       <w:r>
         <w:rPr>
           <w:rFonts w:ascii="Times New Roman" w:hAnsi="Times New Roman" w:cs="Times New Roman"/>
         </w:rPr>
-        <w:t>Exigram</w:t>
+        <w:t>Domenico</w:t>
       </w:r>
-      <w:proofErr w:type="spellEnd"/>
+    </w:p>
+    <w:p>
+      <w:pPr>
+        <w:rPr>
+          <w:rFonts w:ascii="Times New Roman" w:hAnsi="Times New Roman" w:cs="Times New Roman"/>
+        </w:rPr>
+      </w:pPr>
       <w:r>
         <w:rPr>
           <w:rFonts w:ascii="Times New Roman" w:hAnsi="Times New Roman" w:cs="Times New Roman"/>
         </w:rPr>
-        <w:t xml:space="preserve"> per rilassarsi un po’. Esegue una ricerca per </w:t>
+        <w:t>Sequenza degli eventi:</w:t>
       </w:r>
-      <w:proofErr w:type="spellStart"/>
-      <w:r>
+    </w:p>
+    <w:tbl>
+      <w:tblPr>
+        <w:tblStyle w:val="Grigliatabella"/>
+        <w:tblW w:w="0" w:type="auto"/>
+        <w:tblLook w:val="04A0" w:firstRow="1" w:lastRow="0" w:firstColumn="1" w:lastColumn="0" w:noHBand="0" w:noVBand="1"/>
+      </w:tblPr>
+      <w:tblGrid>
+        <w:gridCol w:w="4889"/>
+        <w:gridCol w:w="4889"/>
+      </w:tblGrid>
+      <w:tr>
+        <w:tc>
+          <w:tcPr>
+            <w:tcW w:w="4889" w:type="dxa"/>
+          </w:tcPr>
+          <w:p>
+            <w:pPr>
+              <w:rPr>
+                <w:rFonts w:ascii="Times New Roman" w:hAnsi="Times New Roman" w:cs="Times New Roman"/>
+              </w:rPr>
+            </w:pPr>
+          </w:p>
+          <w:p>
+            <w:pPr>
+              <w:jc w:val="center"/>
+              <w:rPr>
+                <w:rFonts w:ascii="Times New Roman" w:hAnsi="Times New Roman" w:cs="Times New Roman"/>
+              </w:rPr>
+            </w:pPr>
+            <w:r>
+              <w:rPr>
+                <w:rFonts w:ascii="Times New Roman" w:hAnsi="Times New Roman" w:cs="Times New Roman"/>
+              </w:rPr>
+              <w:t>ATTORI</w:t>
+            </w:r>
+          </w:p>
+          <w:p>
+            <w:pPr>
+              <w:jc w:val="center"/>
+              <w:rPr>
+                <w:rFonts w:ascii="Times New Roman" w:hAnsi="Times New Roman" w:cs="Times New Roman"/>
+              </w:rPr>
+            </w:pPr>
+          </w:p>
+        </w:tc>
+        <w:tc>
+          <w:tcPr>
+            <w:tcW w:w="4889" w:type="dxa"/>
+          </w:tcPr>
+          <w:p>
+            <w:pPr>
+              <w:rPr>
+                <w:rFonts w:ascii="Times New Roman" w:hAnsi="Times New Roman" w:cs="Times New Roman"/>
+              </w:rPr>
+            </w:pPr>
+          </w:p>
+          <w:p>
+            <w:pPr>
+              <w:jc w:val="center"/>
+              <w:rPr>
+                <w:rFonts w:ascii="Times New Roman" w:hAnsi="Times New Roman" w:cs="Times New Roman"/>
+              </w:rPr>
+            </w:pPr>
+            <w:r>
+              <w:rPr>
+                <w:rFonts w:ascii="Times New Roman" w:hAnsi="Times New Roman" w:cs="Times New Roman"/>
+              </w:rPr>
+              <w:t>SOFTWARE</w:t>
+            </w:r>
+          </w:p>
+          <w:p>
+            <w:pPr>
+              <w:rPr>
+                <w:rFonts w:ascii="Times New Roman" w:hAnsi="Times New Roman" w:cs="Times New Roman"/>
+              </w:rPr>
+            </w:pPr>
+          </w:p>
+        </w:tc>
+      </w:tr>
+      <w:tr>
+        <w:tc>
+          <w:tcPr>
+            <w:tcW w:w="4889" w:type="dxa"/>
+          </w:tcPr>
+          <w:p>
+            <w:pPr>
+              <w:jc w:val="both"/>
+              <w:rPr>
+                <w:rFonts w:ascii="Times New Roman" w:hAnsi="Times New Roman" w:cs="Times New Roman"/>
+              </w:rPr>
+            </w:pPr>
+            <w:r>
+              <w:rPr>
+                <w:rFonts w:ascii="Times New Roman" w:hAnsi="Times New Roman" w:cs="Times New Roman"/>
+              </w:rPr>
+              <w:t xml:space="preserve">Davide, sempre stato appassionato di fotografia, sta cercando un sito sul quale poter ammirare delle belle foto e sul quale poter pubblicare le proprie. Un amico gli consiglia Exigram, un sito che fa proprio al caso suo. Spinto dalla curiosità Davide apre il suo browser </w:t>
+            </w:r>
+            <w:r>
+              <w:rPr>
+                <w:rFonts w:ascii="Times New Roman" w:hAnsi="Times New Roman" w:cs="Times New Roman"/>
+              </w:rPr>
+              <w:t>ed</w:t>
+            </w:r>
+            <w:r>
+              <w:rPr>
+                <w:rFonts w:ascii="Times New Roman" w:hAnsi="Times New Roman" w:cs="Times New Roman"/>
+              </w:rPr>
+              <w:t xml:space="preserve"> entra sul sito Exigram. Da subito Davide capisce che il sito è perfetto e decide di creare un account, clicca sul tast</w:t>
+            </w:r>
+            <w:r>
+              <w:rPr>
+                <w:rFonts w:ascii="Times New Roman" w:hAnsi="Times New Roman" w:cs="Times New Roman"/>
+              </w:rPr>
+              <w:t>o registrati, inserisce tutti le informazioni necessarie e conferma.</w:t>
+            </w:r>
+          </w:p>
+        </w:tc>
+        <w:tc>
+          <w:tcPr>
+            <w:tcW w:w="4889" w:type="dxa"/>
+          </w:tcPr>
+          <w:p>
+            <w:pPr>
+              <w:rPr>
+                <w:rFonts w:ascii="Times New Roman" w:hAnsi="Times New Roman" w:cs="Times New Roman"/>
+              </w:rPr>
+            </w:pPr>
+          </w:p>
+        </w:tc>
+      </w:tr>
+      <w:tr>
+        <w:tc>
+          <w:tcPr>
+            <w:tcW w:w="4889" w:type="dxa"/>
+          </w:tcPr>
+          <w:p>
+            <w:pPr>
+              <w:rPr>
+                <w:rFonts w:ascii="Times New Roman" w:hAnsi="Times New Roman" w:cs="Times New Roman"/>
+              </w:rPr>
+            </w:pPr>
+          </w:p>
+        </w:tc>
+        <w:tc>
+          <w:tcPr>
+            <w:tcW w:w="4889" w:type="dxa"/>
+          </w:tcPr>
+          <w:p>
+            <w:pPr>
+              <w:jc w:val="both"/>
+              <w:rPr>
+                <w:rFonts w:ascii="Times New Roman" w:hAnsi="Times New Roman" w:cs="Times New Roman"/>
+              </w:rPr>
+            </w:pPr>
+            <w:r>
+              <w:rPr>
+                <w:rFonts w:ascii="Times New Roman" w:hAnsi="Times New Roman" w:cs="Times New Roman"/>
+              </w:rPr>
+              <w:t>Il software riceve le informazioni inviate, controlla che siano stati compilati tutti i campi necessari per la registrazione e di seguito crea un nuovo utente all’interno del database con le informazioni dategli.</w:t>
+            </w:r>
+          </w:p>
+        </w:tc>
+      </w:tr>
+      <w:tr>
+        <w:tc>
+          <w:tcPr>
+            <w:tcW w:w="4889" w:type="dxa"/>
+          </w:tcPr>
+          <w:p>
+            <w:pPr>
+              <w:jc w:val="both"/>
+              <w:rPr>
+                <w:rFonts w:ascii="Times New Roman" w:hAnsi="Times New Roman" w:cs="Times New Roman"/>
+              </w:rPr>
+            </w:pPr>
+            <w:r>
+              <w:rPr>
+                <w:rFonts w:ascii="Times New Roman" w:hAnsi="Times New Roman" w:cs="Times New Roman"/>
+              </w:rPr>
+              <w:t>Il sito conferma che la registrazione è andata a buon fine facendo tornare Davide sulla pagina iniziale, da qui Davide esegue il login inserendo tutte le informazioni necessarie per entrare nel suo nuovo account Exigram.</w:t>
+            </w:r>
+          </w:p>
+        </w:tc>
+        <w:tc>
+          <w:tcPr>
+            <w:tcW w:w="4889" w:type="dxa"/>
+          </w:tcPr>
+          <w:p>
+            <w:pPr>
+              <w:rPr>
+                <w:rFonts w:ascii="Times New Roman" w:hAnsi="Times New Roman" w:cs="Times New Roman"/>
+              </w:rPr>
+            </w:pPr>
+          </w:p>
+        </w:tc>
+      </w:tr>
+      <w:tr>
+        <w:tc>
+          <w:tcPr>
+            <w:tcW w:w="4889" w:type="dxa"/>
+          </w:tcPr>
+          <w:p>
+            <w:pPr>
+              <w:rPr>
+                <w:rFonts w:ascii="Times New Roman" w:hAnsi="Times New Roman" w:cs="Times New Roman"/>
+              </w:rPr>
+            </w:pPr>
+          </w:p>
+        </w:tc>
+        <w:tc>
+          <w:tcPr>
+            <w:tcW w:w="4889" w:type="dxa"/>
+          </w:tcPr>
+          <w:p>
+            <w:pPr>
+              <w:jc w:val="both"/>
+              <w:rPr>
+                <w:rFonts w:ascii="Times New Roman" w:hAnsi="Times New Roman" w:cs="Times New Roman"/>
+              </w:rPr>
+            </w:pPr>
+            <w:r>
+              <w:rPr>
+                <w:rFonts w:ascii="Times New Roman" w:hAnsi="Times New Roman" w:cs="Times New Roman"/>
+              </w:rPr>
+              <w:t>Il software riceve le informazioni e le confronta con quelle presenti nel database, una volta confermato che siano uguali il software permette l’accesso.</w:t>
+            </w:r>
+          </w:p>
+        </w:tc>
+      </w:tr>
+      <w:tr>
+        <w:tc>
+          <w:tcPr>
+            <w:tcW w:w="4889" w:type="dxa"/>
+          </w:tcPr>
+          <w:p>
+            <w:pPr>
+              <w:jc w:val="both"/>
+              <w:rPr>
+                <w:rFonts w:ascii="Times New Roman" w:hAnsi="Times New Roman" w:cs="Times New Roman"/>
+              </w:rPr>
+            </w:pPr>
+            <w:r>
+              <w:rPr>
+                <w:rFonts w:ascii="Times New Roman" w:hAnsi="Times New Roman" w:cs="Times New Roman"/>
+              </w:rPr>
+              <w:t>Appena entrato nel suo account Davide inizia la sua avventura nel mondo di Exigram modificando la sua immagine del profilo mettendo una foto del suo ultimo viaggio nel Madagascar e confermando la modifica.</w:t>
+            </w:r>
+          </w:p>
+        </w:tc>
+        <w:tc>
+          <w:tcPr>
+            <w:tcW w:w="4889" w:type="dxa"/>
+          </w:tcPr>
+          <w:p>
+            <w:pPr>
+              <w:rPr>
+                <w:rFonts w:ascii="Times New Roman" w:hAnsi="Times New Roman" w:cs="Times New Roman"/>
+              </w:rPr>
+            </w:pPr>
+          </w:p>
+        </w:tc>
+      </w:tr>
+      <w:tr>
+        <w:tc>
+          <w:tcPr>
+            <w:tcW w:w="4889" w:type="dxa"/>
+          </w:tcPr>
+          <w:p>
+            <w:pPr>
+              <w:rPr>
+                <w:rFonts w:ascii="Times New Roman" w:hAnsi="Times New Roman" w:cs="Times New Roman"/>
+              </w:rPr>
+            </w:pPr>
+          </w:p>
+        </w:tc>
+        <w:tc>
+          <w:tcPr>
+            <w:tcW w:w="4889" w:type="dxa"/>
+          </w:tcPr>
+          <w:p>
+            <w:pPr>
+              <w:jc w:val="both"/>
+              <w:rPr>
+                <w:rFonts w:ascii="Times New Roman" w:hAnsi="Times New Roman" w:cs="Times New Roman"/>
+              </w:rPr>
+            </w:pPr>
+            <w:r>
+              <w:rPr>
+                <w:rFonts w:ascii="Times New Roman" w:hAnsi="Times New Roman" w:cs="Times New Roman"/>
+              </w:rPr>
+              <w:t>Il software riceve la nuova immagine e, una volta controllato che il formato vada bene, cambia le informazioni sul database inserendo la nuova immagine come immagine del profilo.</w:t>
+            </w:r>
+            <w:bookmarkStart w:id="0" w:name="_GoBack"/>
+            <w:bookmarkEnd w:id="0"/>
+          </w:p>
+        </w:tc>
+      </w:tr>
+      <w:tr>
+        <w:tc>
+          <w:tcPr>
+            <w:tcW w:w="4889" w:type="dxa"/>
+          </w:tcPr>
+          <w:p>
+            <w:pPr>
+              <w:jc w:val="both"/>
+              <w:rPr>
+                <w:rFonts w:ascii="Times New Roman" w:hAnsi="Times New Roman" w:cs="Times New Roman"/>
+              </w:rPr>
+            </w:pPr>
+            <w:r>
+              <w:rPr>
+                <w:rFonts w:ascii="Times New Roman" w:hAnsi="Times New Roman" w:cs="Times New Roman"/>
+              </w:rPr>
+              <w:t xml:space="preserve">Una volta modificata l’immagine Davide decide di esplorare Exigram e decide di cercare l’amico che </w:t>
+            </w:r>
+            <w:r>
+              <w:rPr>
+                <w:rFonts w:ascii="Times New Roman" w:hAnsi="Times New Roman" w:cs="Times New Roman"/>
+              </w:rPr>
+              <w:t>gli ha consigliato il sito: Domenico. Una volta effettuata la ricerca e aver trovato il proprio amico Davide decide di seguirlo in modo tale da ricevere degli aggiornamenti nel caso dovesse caricare qualche nuova foto.</w:t>
+            </w:r>
+          </w:p>
+        </w:tc>
+        <w:tc>
+          <w:tcPr>
+            <w:tcW w:w="4889" w:type="dxa"/>
+          </w:tcPr>
+          <w:p>
+            <w:pPr>
+              <w:rPr>
+                <w:rFonts w:ascii="Times New Roman" w:hAnsi="Times New Roman" w:cs="Times New Roman"/>
+              </w:rPr>
+            </w:pPr>
+          </w:p>
+        </w:tc>
+      </w:tr>
+      <w:tr>
+        <w:tc>
+          <w:tcPr>
+            <w:tcW w:w="4889" w:type="dxa"/>
+          </w:tcPr>
+          <w:p>
+            <w:pPr>
+              <w:rPr>
+                <w:rFonts w:ascii="Times New Roman" w:hAnsi="Times New Roman" w:cs="Times New Roman"/>
+              </w:rPr>
+            </w:pPr>
+          </w:p>
+        </w:tc>
+        <w:tc>
+          <w:tcPr>
+            <w:tcW w:w="4889" w:type="dxa"/>
+          </w:tcPr>
+          <w:p>
+            <w:pPr>
+              <w:jc w:val="both"/>
+              <w:rPr>
+                <w:rFonts w:ascii="Times New Roman" w:hAnsi="Times New Roman" w:cs="Times New Roman"/>
+              </w:rPr>
+            </w:pPr>
+            <w:r>
+              <w:rPr>
+                <w:rFonts w:ascii="Times New Roman" w:hAnsi="Times New Roman" w:cs="Times New Roman"/>
+              </w:rPr>
+              <w:t>Il software riceve l’informazione e aggiunge il profil</w:t>
+            </w:r>
+            <w:r>
+              <w:rPr>
+                <w:rFonts w:ascii="Times New Roman" w:hAnsi="Times New Roman" w:cs="Times New Roman"/>
+              </w:rPr>
+              <w:t>o di Domenico ai companion seguiti</w:t>
+            </w:r>
+            <w:r>
+              <w:rPr>
+                <w:rFonts w:ascii="Times New Roman" w:hAnsi="Times New Roman" w:cs="Times New Roman"/>
+              </w:rPr>
+              <w:t xml:space="preserve"> da Davide in modo tale da inviare una notifica nel caso in cui </w:t>
+            </w:r>
+            <w:r>
+              <w:rPr>
+                <w:rFonts w:ascii="Times New Roman" w:hAnsi="Times New Roman" w:cs="Times New Roman"/>
+              </w:rPr>
+              <w:lastRenderedPageBreak/>
+              <w:t>Domenico caricherà una nuova immagine.</w:t>
+            </w:r>
+          </w:p>
+        </w:tc>
+      </w:tr>
+      <w:tr>
+        <w:tc>
+          <w:tcPr>
+            <w:tcW w:w="4889" w:type="dxa"/>
+          </w:tcPr>
+          <w:p>
+            <w:pPr>
+              <w:jc w:val="both"/>
+              <w:rPr>
+                <w:rFonts w:ascii="Times New Roman" w:hAnsi="Times New Roman" w:cs="Times New Roman"/>
+              </w:rPr>
+            </w:pPr>
+            <w:r>
+              <w:rPr>
+                <w:rFonts w:ascii="Times New Roman" w:hAnsi="Times New Roman" w:cs="Times New Roman"/>
+              </w:rPr>
+              <w:lastRenderedPageBreak/>
+              <w:t>In seguito, mentre guardava le immagini caricate da Domenico, Davide trova un’immagine di quando sono andati insieme in un safari in africa e decide di lasciare un upvote e di commentare la foto.</w:t>
+            </w:r>
+          </w:p>
+        </w:tc>
+        <w:tc>
+          <w:tcPr>
+            <w:tcW w:w="4889" w:type="dxa"/>
+          </w:tcPr>
+          <w:p>
+            <w:pPr>
+              <w:rPr>
+                <w:rFonts w:ascii="Times New Roman" w:hAnsi="Times New Roman" w:cs="Times New Roman"/>
+              </w:rPr>
+            </w:pPr>
+          </w:p>
+        </w:tc>
+      </w:tr>
+      <w:tr>
+        <w:tc>
+          <w:tcPr>
+            <w:tcW w:w="4889" w:type="dxa"/>
+          </w:tcPr>
+          <w:p>
+            <w:pPr>
+              <w:rPr>
+                <w:rFonts w:ascii="Times New Roman" w:hAnsi="Times New Roman" w:cs="Times New Roman"/>
+              </w:rPr>
+            </w:pPr>
+          </w:p>
+        </w:tc>
+        <w:tc>
+          <w:tcPr>
+            <w:tcW w:w="4889" w:type="dxa"/>
+          </w:tcPr>
+          <w:p>
+            <w:pPr>
+              <w:jc w:val="both"/>
+              <w:rPr>
+                <w:rFonts w:ascii="Times New Roman" w:hAnsi="Times New Roman" w:cs="Times New Roman"/>
+              </w:rPr>
+            </w:pPr>
+            <w:r>
+              <w:rPr>
+                <w:rFonts w:ascii="Times New Roman" w:hAnsi="Times New Roman" w:cs="Times New Roman"/>
+              </w:rPr>
+              <w:t>Il software riceve le informazioni e aumenta il contatore totale degli upvote</w:t>
+            </w:r>
+            <w:r>
+              <w:rPr>
+                <w:rFonts w:ascii="Times New Roman" w:hAnsi="Times New Roman" w:cs="Times New Roman"/>
+              </w:rPr>
+              <w:t>s/downvotes</w:t>
+            </w:r>
+            <w:r>
+              <w:rPr>
+                <w:rFonts w:ascii="Times New Roman" w:hAnsi="Times New Roman" w:cs="Times New Roman"/>
+              </w:rPr>
+              <w:t xml:space="preserve"> alla foto e in seguito riceve le informazioni </w:t>
+            </w:r>
+            <w:r>
+              <w:rPr>
+                <w:rFonts w:ascii="Times New Roman" w:hAnsi="Times New Roman" w:cs="Times New Roman"/>
+              </w:rPr>
+              <w:t>e a</w:t>
+            </w:r>
+            <w:r>
+              <w:rPr>
+                <w:rFonts w:ascii="Times New Roman" w:hAnsi="Times New Roman" w:cs="Times New Roman"/>
+              </w:rPr>
+              <w:t xml:space="preserve">ggiunge </w:t>
+            </w:r>
+            <w:r>
+              <w:rPr>
+                <w:rFonts w:ascii="Times New Roman" w:hAnsi="Times New Roman" w:cs="Times New Roman"/>
+              </w:rPr>
+              <w:t>nel database il commento</w:t>
+            </w:r>
+            <w:r>
+              <w:rPr>
+                <w:rFonts w:ascii="Times New Roman" w:hAnsi="Times New Roman" w:cs="Times New Roman"/>
+              </w:rPr>
+              <w:t xml:space="preserve"> di Davide</w:t>
+            </w:r>
+            <w:r>
+              <w:rPr>
+                <w:rFonts w:ascii="Times New Roman" w:hAnsi="Times New Roman" w:cs="Times New Roman"/>
+              </w:rPr>
+              <w:t xml:space="preserve"> all’interno dei commenti alla foto</w:t>
+            </w:r>
+            <w:r>
+              <w:rPr>
+                <w:rFonts w:ascii="Times New Roman" w:hAnsi="Times New Roman" w:cs="Times New Roman"/>
+              </w:rPr>
+              <w:t>.</w:t>
+            </w:r>
+          </w:p>
+        </w:tc>
+      </w:tr>
+      <w:tr>
+        <w:tc>
+          <w:tcPr>
+            <w:tcW w:w="4889" w:type="dxa"/>
+          </w:tcPr>
+          <w:p>
+            <w:pPr>
+              <w:jc w:val="both"/>
+              <w:rPr>
+                <w:rFonts w:ascii="Times New Roman" w:hAnsi="Times New Roman" w:cs="Times New Roman"/>
+              </w:rPr>
+            </w:pPr>
+            <w:r>
+              <w:rPr>
+                <w:rFonts w:ascii="Times New Roman" w:hAnsi="Times New Roman" w:cs="Times New Roman"/>
+              </w:rPr>
+              <w:t>Davide dopo aver lasciato il commento alla foto del suo amico decide di cercare qualche foto e scopre che è possibile eseguire una ricerca tramite tag per poter cercare foto più specifiche, decide di cercare delle foto con il tag: safari. Dopo aver visto un po’ di foto, una gli risalta all’occhio per i vari errori commessi, decide quindi di lasciare un downvote e un commento per dare dei consigli su come fare delle foto migliori.</w:t>
+            </w:r>
+          </w:p>
+        </w:tc>
+        <w:tc>
+          <w:tcPr>
+            <w:tcW w:w="4889" w:type="dxa"/>
+          </w:tcPr>
+          <w:p>
+            <w:pPr>
+              <w:rPr>
+                <w:rFonts w:ascii="Times New Roman" w:hAnsi="Times New Roman" w:cs="Times New Roman"/>
+              </w:rPr>
+            </w:pPr>
+          </w:p>
+        </w:tc>
+      </w:tr>
+      <w:tr>
+        <w:tc>
+          <w:tcPr>
+            <w:tcW w:w="4889" w:type="dxa"/>
+          </w:tcPr>
+          <w:p>
+            <w:pPr>
+              <w:rPr>
+                <w:rFonts w:ascii="Times New Roman" w:hAnsi="Times New Roman" w:cs="Times New Roman"/>
+              </w:rPr>
+            </w:pPr>
+          </w:p>
+        </w:tc>
+        <w:tc>
+          <w:tcPr>
+            <w:tcW w:w="4889" w:type="dxa"/>
+          </w:tcPr>
+          <w:p>
+            <w:pPr>
+              <w:jc w:val="both"/>
+              <w:rPr>
+                <w:rFonts w:ascii="Times New Roman" w:hAnsi="Times New Roman" w:cs="Times New Roman"/>
+              </w:rPr>
+            </w:pPr>
+            <w:r>
+              <w:rPr>
+                <w:rFonts w:ascii="Times New Roman" w:hAnsi="Times New Roman" w:cs="Times New Roman"/>
+              </w:rPr>
+              <w:t xml:space="preserve">Il software riceve le informazioni per eseguire la ricerca tramite tag e ritorna le foto che presentano questo, in seguito </w:t>
+            </w:r>
+            <w:r>
+              <w:rPr>
+                <w:rFonts w:ascii="Times New Roman" w:hAnsi="Times New Roman" w:cs="Times New Roman"/>
+              </w:rPr>
+              <w:t>riceve altre informazioni e diminuisce di uno il contatore totale di upvotes/dowvotes e aggiunge al database il nuovo commento alla foto.</w:t>
+            </w:r>
+          </w:p>
+        </w:tc>
+      </w:tr>
+      <w:tr>
+        <w:tc>
+          <w:tcPr>
+            <w:tcW w:w="4889" w:type="dxa"/>
+          </w:tcPr>
+          <w:p>
+            <w:pPr>
+              <w:jc w:val="both"/>
+              <w:rPr>
+                <w:rFonts w:ascii="Times New Roman" w:hAnsi="Times New Roman" w:cs="Times New Roman"/>
+              </w:rPr>
+            </w:pPr>
+            <w:r>
+              <w:rPr>
+                <w:rFonts w:ascii="Times New Roman" w:hAnsi="Times New Roman" w:cs="Times New Roman"/>
+              </w:rPr>
+              <w:t>Prima di chiudere il sito Davide decide di caricare la sua prima foto quindi va sul suo profilo e clicca su carica foto, seleziona una sua foto di famiglia aggiunge un tag e clicca su conferma. Subito dopo aver cliccato conferma Davide si accorge di essersi dimenticato di aggiungere una didascalia ma, fortunatamente, si accorge che è possibile aggiungerla anche dopo aver caricato la foto, quindi clicca su aggiungi didascalia e, dopo aver scritto tutto, clicca su conferma. Di seguito esegue il logout e chiude il browser.</w:t>
+            </w:r>
+          </w:p>
+        </w:tc>
+        <w:tc>
+          <w:tcPr>
+            <w:tcW w:w="4889" w:type="dxa"/>
+          </w:tcPr>
+          <w:p>
+            <w:pPr>
+              <w:rPr>
+                <w:rFonts w:ascii="Times New Roman" w:hAnsi="Times New Roman" w:cs="Times New Roman"/>
+              </w:rPr>
+            </w:pPr>
+          </w:p>
+        </w:tc>
+      </w:tr>
+      <w:tr>
+        <w:tc>
+          <w:tcPr>
+            <w:tcW w:w="4889" w:type="dxa"/>
+          </w:tcPr>
+          <w:p>
+            <w:pPr>
+              <w:rPr>
+                <w:rFonts w:ascii="Times New Roman" w:hAnsi="Times New Roman" w:cs="Times New Roman"/>
+              </w:rPr>
+            </w:pPr>
+          </w:p>
+        </w:tc>
+        <w:tc>
+          <w:tcPr>
+            <w:tcW w:w="4889" w:type="dxa"/>
+          </w:tcPr>
+          <w:p>
+            <w:pPr>
+              <w:jc w:val="both"/>
+              <w:rPr>
+                <w:rFonts w:ascii="Times New Roman" w:hAnsi="Times New Roman" w:cs="Times New Roman"/>
+              </w:rPr>
+            </w:pPr>
+            <w:r>
+              <w:rPr>
+                <w:rFonts w:ascii="Times New Roman" w:hAnsi="Times New Roman" w:cs="Times New Roman"/>
+              </w:rPr>
+              <w:t>Il software riceve le informazioni e aggiorna il database con la nuova foto e con il tag, in seguito il software riceve altre informazioni e aggiorna le informazioni riguardanti la foto aggiunta precedentemente con quelle nuove e aggiunge la didascalia, infine il software una volta ricevute le ultime informazioni esegue il logout e rimanda Davide alla pagina iniziale.</w:t>
+            </w:r>
+          </w:p>
+        </w:tc>
+      </w:tr>
+    </w:tbl>
+    <w:p>
+      <w:pPr>
         <w:rPr>
           <w:rFonts w:ascii="Times New Roman" w:hAnsi="Times New Roman" w:cs="Times New Roman"/>
         </w:rPr>
-        <w:t>tag</w:t>
-      </w:r>
-      <w:proofErr w:type="spellEnd"/>
-      <w:r>
-        <w:rPr>
-          <w:rFonts w:ascii="Times New Roman" w:hAnsi="Times New Roman" w:cs="Times New Roman"/>
-        </w:rPr>
-        <w:t xml:space="preserve"> per poter visualizzare solo immagini divertenti e mentre scorre ne trova una che lo fa ridere, di conseguenza decide di darle un </w:t>
-      </w:r>
-      <w:proofErr w:type="spellStart"/>
-      <w:r>
-        <w:rPr>
-          <w:rFonts w:ascii="Times New Roman" w:hAnsi="Times New Roman" w:cs="Times New Roman"/>
-        </w:rPr>
-        <w:t>upvote</w:t>
-      </w:r>
-      <w:proofErr w:type="spellEnd"/>
-      <w:r>
-        <w:rPr>
-          <w:rFonts w:ascii="Times New Roman" w:hAnsi="Times New Roman" w:cs="Times New Roman"/>
-        </w:rPr>
-        <w:t>, di scrivere un commento nel quale esprime l’apprezzamento verso l’immagine</w:t>
-      </w:r>
-      <w:r>
-        <w:rPr>
-          <w:rFonts w:ascii="Times New Roman" w:hAnsi="Times New Roman" w:cs="Times New Roman"/>
-        </w:rPr>
-        <w:t xml:space="preserve"> e di scaricarsela per farla vedere ai suoi co</w:t>
-      </w:r>
-      <w:r>
-        <w:rPr>
-          <w:rFonts w:ascii="Times New Roman" w:hAnsi="Times New Roman" w:cs="Times New Roman"/>
-        </w:rPr>
-        <w:t>mpagni di lavoro il giorno dopo</w:t>
-      </w:r>
-      <w:r>
-        <w:rPr>
-          <w:rFonts w:ascii="Times New Roman" w:hAnsi="Times New Roman" w:cs="Times New Roman"/>
-        </w:rPr>
-        <w:t>.</w:t>
-      </w:r>
-    </w:p>
-    <w:p>
-      <w:pPr>
-        <w:pStyle w:val="Paragrafoelenco"/>
-        <w:rPr>
-          <w:rFonts w:ascii="Times New Roman" w:hAnsi="Times New Roman" w:cs="Times New Roman"/>
-        </w:rPr>
-      </w:pPr>
-    </w:p>
-    <w:p>
-      <w:pPr>
-        <w:pStyle w:val="Paragrafoelenco"/>
-        <w:numPr>
-          <w:ilvl w:val="0"/>
-          <w:numId w:val="1"/>
-        </w:numPr>
-        <w:rPr>
-          <w:rFonts w:ascii="Times New Roman" w:hAnsi="Times New Roman" w:cs="Times New Roman"/>
-        </w:rPr>
-      </w:pPr>
-      <w:r>
-        <w:rPr>
-          <w:rFonts w:ascii="Times New Roman" w:hAnsi="Times New Roman" w:cs="Times New Roman"/>
-        </w:rPr>
-        <w:t xml:space="preserve">Il </w:t>
-      </w:r>
-      <w:r>
-        <w:rPr>
-          <w:rFonts w:ascii="Times New Roman" w:hAnsi="Times New Roman" w:cs="Times New Roman"/>
-        </w:rPr>
-        <w:t xml:space="preserve">software riceve le informazioni e aumenta di uno il numero di </w:t>
-      </w:r>
-      <w:proofErr w:type="spellStart"/>
-      <w:r>
-        <w:rPr>
-          <w:rFonts w:ascii="Times New Roman" w:hAnsi="Times New Roman" w:cs="Times New Roman"/>
-        </w:rPr>
-        <w:t>upvotes</w:t>
-      </w:r>
-      <w:proofErr w:type="spellEnd"/>
-      <w:r>
-        <w:rPr>
-          <w:rFonts w:ascii="Times New Roman" w:hAnsi="Times New Roman" w:cs="Times New Roman"/>
-        </w:rPr>
-        <w:t xml:space="preserve"> dell’immagine, aggiunge ai commenti presenti sotto l’immagine anche quello di </w:t>
-      </w:r>
-      <w:r>
-        <w:rPr>
-          <w:rFonts w:ascii="Times New Roman" w:hAnsi="Times New Roman" w:cs="Times New Roman"/>
-        </w:rPr>
-        <w:t xml:space="preserve">Domenico </w:t>
-      </w:r>
-      <w:r>
-        <w:rPr>
-          <w:rFonts w:ascii="Times New Roman" w:hAnsi="Times New Roman" w:cs="Times New Roman"/>
-        </w:rPr>
-        <w:t>e invia l’immag</w:t>
-      </w:r>
-      <w:bookmarkStart w:id="0" w:name="_GoBack"/>
-      <w:bookmarkEnd w:id="0"/>
-      <w:r>
-        <w:rPr>
-          <w:rFonts w:ascii="Times New Roman" w:hAnsi="Times New Roman" w:cs="Times New Roman"/>
-        </w:rPr>
-        <w:t xml:space="preserve">ine al dispositivo con cui è connesso ad </w:t>
-      </w:r>
-      <w:proofErr w:type="spellStart"/>
-      <w:r>
-        <w:rPr>
-          <w:rFonts w:ascii="Times New Roman" w:hAnsi="Times New Roman" w:cs="Times New Roman"/>
-        </w:rPr>
-        <w:t>Exigram</w:t>
-      </w:r>
-      <w:proofErr w:type="spellEnd"/>
-      <w:r>
-        <w:rPr>
-          <w:rFonts w:ascii="Times New Roman" w:hAnsi="Times New Roman" w:cs="Times New Roman"/>
-        </w:rPr>
-        <w:t xml:space="preserve"> </w:t>
-      </w:r>
-      <w:r>
-        <w:rPr>
-          <w:rFonts w:ascii="Times New Roman" w:hAnsi="Times New Roman" w:cs="Times New Roman"/>
-        </w:rPr>
-        <w:t>in modo tale da farla scaricare</w:t>
-      </w:r>
-      <w:r>
-        <w:rPr>
-          <w:rFonts w:ascii="Times New Roman" w:hAnsi="Times New Roman" w:cs="Times New Roman"/>
-        </w:rPr>
-        <w:t>.</w:t>
-      </w:r>
-    </w:p>
-    <w:p>
-      <w:pPr>
-        <w:pStyle w:val="Paragrafoelenco"/>
-        <w:rPr>
-          <w:rFonts w:ascii="Times New Roman" w:hAnsi="Times New Roman" w:cs="Times New Roman"/>
-        </w:rPr>
-      </w:pPr>
-    </w:p>
-    <w:p>
-      <w:pPr>
-        <w:pStyle w:val="Paragrafoelenco"/>
-        <w:numPr>
-          <w:ilvl w:val="0"/>
-          <w:numId w:val="1"/>
-        </w:numPr>
-        <w:rPr>
-          <w:rFonts w:ascii="Times New Roman" w:hAnsi="Times New Roman" w:cs="Times New Roman"/>
-        </w:rPr>
-      </w:pPr>
-      <w:r>
-        <w:rPr>
-          <w:rFonts w:ascii="Times New Roman" w:hAnsi="Times New Roman" w:cs="Times New Roman"/>
-        </w:rPr>
-        <w:t xml:space="preserve">Domenico </w:t>
-      </w:r>
-      <w:r>
-        <w:rPr>
-          <w:rFonts w:ascii="Times New Roman" w:hAnsi="Times New Roman" w:cs="Times New Roman"/>
-        </w:rPr>
-        <w:t xml:space="preserve">dopo altre ricerche di immagini divertenti ne trova una con un umorismo che non gli piace e di conseguenza mette un </w:t>
-      </w:r>
-      <w:proofErr w:type="spellStart"/>
-      <w:r>
-        <w:rPr>
-          <w:rFonts w:ascii="Times New Roman" w:hAnsi="Times New Roman" w:cs="Times New Roman"/>
-        </w:rPr>
-        <w:t>downvote</w:t>
-      </w:r>
-      <w:proofErr w:type="spellEnd"/>
-      <w:r>
-        <w:rPr>
-          <w:rFonts w:ascii="Times New Roman" w:hAnsi="Times New Roman" w:cs="Times New Roman"/>
-        </w:rPr>
-        <w:t xml:space="preserve"> all’immagine.</w:t>
-      </w:r>
-    </w:p>
-    <w:p>
-      <w:pPr>
-        <w:pStyle w:val="Paragrafoelenco"/>
-        <w:rPr>
-          <w:rFonts w:ascii="Times New Roman" w:hAnsi="Times New Roman" w:cs="Times New Roman"/>
-        </w:rPr>
-      </w:pPr>
-    </w:p>
-    <w:p>
-      <w:pPr>
-        <w:pStyle w:val="Paragrafoelenco"/>
-        <w:numPr>
-          <w:ilvl w:val="0"/>
-          <w:numId w:val="1"/>
-        </w:numPr>
-        <w:rPr>
-          <w:rFonts w:ascii="Times New Roman" w:hAnsi="Times New Roman" w:cs="Times New Roman"/>
-        </w:rPr>
-      </w:pPr>
-      <w:r>
-        <w:rPr>
-          <w:rFonts w:ascii="Times New Roman" w:hAnsi="Times New Roman" w:cs="Times New Roman"/>
-        </w:rPr>
-        <w:t xml:space="preserve">Il software riceve l’informazione ed incrementa di uno il contatore dei </w:t>
-      </w:r>
-      <w:proofErr w:type="spellStart"/>
-      <w:r>
-        <w:rPr>
-          <w:rFonts w:ascii="Times New Roman" w:hAnsi="Times New Roman" w:cs="Times New Roman"/>
-        </w:rPr>
-        <w:t>downvotes</w:t>
-      </w:r>
-      <w:proofErr w:type="spellEnd"/>
-      <w:r>
-        <w:rPr>
-          <w:rFonts w:ascii="Times New Roman" w:hAnsi="Times New Roman" w:cs="Times New Roman"/>
-        </w:rPr>
-        <w:t xml:space="preserve"> dell’immagine.</w:t>
-      </w:r>
+      </w:pPr>
     </w:p>
     <w:sectPr>
       <w:pgSz w:w="11906" w:h="16838"/>
@@ -408,8 +882,240 @@
       </w:rPr>
     </w:lvl>
   </w:abstractNum>
+  <w:abstractNum w:abstractNumId="1">
+    <w:nsid w:val="07310BE5"/>
+    <w:multiLevelType w:val="hybridMultilevel"/>
+    <w:tmpl w:val="9D08E0F6"/>
+    <w:lvl w:ilvl="0" w:tplc="04100001">
+      <w:start w:val="1"/>
+      <w:numFmt w:val="bullet"/>
+      <w:lvlText w:val=""/>
+      <w:lvlJc w:val="left"/>
+      <w:pPr>
+        <w:ind w:left="720" w:hanging="360"/>
+      </w:pPr>
+      <w:rPr>
+        <w:rFonts w:ascii="Symbol" w:hAnsi="Symbol" w:hint="default"/>
+      </w:rPr>
+    </w:lvl>
+    <w:lvl w:ilvl="1" w:tplc="04100003" w:tentative="1">
+      <w:start w:val="1"/>
+      <w:numFmt w:val="bullet"/>
+      <w:lvlText w:val="o"/>
+      <w:lvlJc w:val="left"/>
+      <w:pPr>
+        <w:ind w:left="1440" w:hanging="360"/>
+      </w:pPr>
+      <w:rPr>
+        <w:rFonts w:ascii="Courier New" w:hAnsi="Courier New" w:cs="Courier New" w:hint="default"/>
+      </w:rPr>
+    </w:lvl>
+    <w:lvl w:ilvl="2" w:tplc="04100005" w:tentative="1">
+      <w:start w:val="1"/>
+      <w:numFmt w:val="bullet"/>
+      <w:lvlText w:val=""/>
+      <w:lvlJc w:val="left"/>
+      <w:pPr>
+        <w:ind w:left="2160" w:hanging="360"/>
+      </w:pPr>
+      <w:rPr>
+        <w:rFonts w:ascii="Wingdings" w:hAnsi="Wingdings" w:hint="default"/>
+      </w:rPr>
+    </w:lvl>
+    <w:lvl w:ilvl="3" w:tplc="04100001" w:tentative="1">
+      <w:start w:val="1"/>
+      <w:numFmt w:val="bullet"/>
+      <w:lvlText w:val=""/>
+      <w:lvlJc w:val="left"/>
+      <w:pPr>
+        <w:ind w:left="2880" w:hanging="360"/>
+      </w:pPr>
+      <w:rPr>
+        <w:rFonts w:ascii="Symbol" w:hAnsi="Symbol" w:hint="default"/>
+      </w:rPr>
+    </w:lvl>
+    <w:lvl w:ilvl="4" w:tplc="04100003" w:tentative="1">
+      <w:start w:val="1"/>
+      <w:numFmt w:val="bullet"/>
+      <w:lvlText w:val="o"/>
+      <w:lvlJc w:val="left"/>
+      <w:pPr>
+        <w:ind w:left="3600" w:hanging="360"/>
+      </w:pPr>
+      <w:rPr>
+        <w:rFonts w:ascii="Courier New" w:hAnsi="Courier New" w:cs="Courier New" w:hint="default"/>
+      </w:rPr>
+    </w:lvl>
+    <w:lvl w:ilvl="5" w:tplc="04100005" w:tentative="1">
+      <w:start w:val="1"/>
+      <w:numFmt w:val="bullet"/>
+      <w:lvlText w:val=""/>
+      <w:lvlJc w:val="left"/>
+      <w:pPr>
+        <w:ind w:left="4320" w:hanging="360"/>
+      </w:pPr>
+      <w:rPr>
+        <w:rFonts w:ascii="Wingdings" w:hAnsi="Wingdings" w:hint="default"/>
+      </w:rPr>
+    </w:lvl>
+    <w:lvl w:ilvl="6" w:tplc="04100001" w:tentative="1">
+      <w:start w:val="1"/>
+      <w:numFmt w:val="bullet"/>
+      <w:lvlText w:val=""/>
+      <w:lvlJc w:val="left"/>
+      <w:pPr>
+        <w:ind w:left="5040" w:hanging="360"/>
+      </w:pPr>
+      <w:rPr>
+        <w:rFonts w:ascii="Symbol" w:hAnsi="Symbol" w:hint="default"/>
+      </w:rPr>
+    </w:lvl>
+    <w:lvl w:ilvl="7" w:tplc="04100003" w:tentative="1">
+      <w:start w:val="1"/>
+      <w:numFmt w:val="bullet"/>
+      <w:lvlText w:val="o"/>
+      <w:lvlJc w:val="left"/>
+      <w:pPr>
+        <w:ind w:left="5760" w:hanging="360"/>
+      </w:pPr>
+      <w:rPr>
+        <w:rFonts w:ascii="Courier New" w:hAnsi="Courier New" w:cs="Courier New" w:hint="default"/>
+      </w:rPr>
+    </w:lvl>
+    <w:lvl w:ilvl="8" w:tplc="04100005" w:tentative="1">
+      <w:start w:val="1"/>
+      <w:numFmt w:val="bullet"/>
+      <w:lvlText w:val=""/>
+      <w:lvlJc w:val="left"/>
+      <w:pPr>
+        <w:ind w:left="6480" w:hanging="360"/>
+      </w:pPr>
+      <w:rPr>
+        <w:rFonts w:ascii="Wingdings" w:hAnsi="Wingdings" w:hint="default"/>
+      </w:rPr>
+    </w:lvl>
+  </w:abstractNum>
+  <w:abstractNum w:abstractNumId="2">
+    <w:nsid w:val="139D3172"/>
+    <w:multiLevelType w:val="hybridMultilevel"/>
+    <w:tmpl w:val="4176A200"/>
+    <w:lvl w:ilvl="0" w:tplc="04100001">
+      <w:start w:val="1"/>
+      <w:numFmt w:val="bullet"/>
+      <w:lvlText w:val=""/>
+      <w:lvlJc w:val="left"/>
+      <w:pPr>
+        <w:ind w:left="1425" w:hanging="360"/>
+      </w:pPr>
+      <w:rPr>
+        <w:rFonts w:ascii="Symbol" w:hAnsi="Symbol" w:hint="default"/>
+      </w:rPr>
+    </w:lvl>
+    <w:lvl w:ilvl="1" w:tplc="04100003" w:tentative="1">
+      <w:start w:val="1"/>
+      <w:numFmt w:val="bullet"/>
+      <w:lvlText w:val="o"/>
+      <w:lvlJc w:val="left"/>
+      <w:pPr>
+        <w:ind w:left="2145" w:hanging="360"/>
+      </w:pPr>
+      <w:rPr>
+        <w:rFonts w:ascii="Courier New" w:hAnsi="Courier New" w:cs="Courier New" w:hint="default"/>
+      </w:rPr>
+    </w:lvl>
+    <w:lvl w:ilvl="2" w:tplc="04100005" w:tentative="1">
+      <w:start w:val="1"/>
+      <w:numFmt w:val="bullet"/>
+      <w:lvlText w:val=""/>
+      <w:lvlJc w:val="left"/>
+      <w:pPr>
+        <w:ind w:left="2865" w:hanging="360"/>
+      </w:pPr>
+      <w:rPr>
+        <w:rFonts w:ascii="Wingdings" w:hAnsi="Wingdings" w:hint="default"/>
+      </w:rPr>
+    </w:lvl>
+    <w:lvl w:ilvl="3" w:tplc="04100001" w:tentative="1">
+      <w:start w:val="1"/>
+      <w:numFmt w:val="bullet"/>
+      <w:lvlText w:val=""/>
+      <w:lvlJc w:val="left"/>
+      <w:pPr>
+        <w:ind w:left="3585" w:hanging="360"/>
+      </w:pPr>
+      <w:rPr>
+        <w:rFonts w:ascii="Symbol" w:hAnsi="Symbol" w:hint="default"/>
+      </w:rPr>
+    </w:lvl>
+    <w:lvl w:ilvl="4" w:tplc="04100003" w:tentative="1">
+      <w:start w:val="1"/>
+      <w:numFmt w:val="bullet"/>
+      <w:lvlText w:val="o"/>
+      <w:lvlJc w:val="left"/>
+      <w:pPr>
+        <w:ind w:left="4305" w:hanging="360"/>
+      </w:pPr>
+      <w:rPr>
+        <w:rFonts w:ascii="Courier New" w:hAnsi="Courier New" w:cs="Courier New" w:hint="default"/>
+      </w:rPr>
+    </w:lvl>
+    <w:lvl w:ilvl="5" w:tplc="04100005" w:tentative="1">
+      <w:start w:val="1"/>
+      <w:numFmt w:val="bullet"/>
+      <w:lvlText w:val=""/>
+      <w:lvlJc w:val="left"/>
+      <w:pPr>
+        <w:ind w:left="5025" w:hanging="360"/>
+      </w:pPr>
+      <w:rPr>
+        <w:rFonts w:ascii="Wingdings" w:hAnsi="Wingdings" w:hint="default"/>
+      </w:rPr>
+    </w:lvl>
+    <w:lvl w:ilvl="6" w:tplc="04100001" w:tentative="1">
+      <w:start w:val="1"/>
+      <w:numFmt w:val="bullet"/>
+      <w:lvlText w:val=""/>
+      <w:lvlJc w:val="left"/>
+      <w:pPr>
+        <w:ind w:left="5745" w:hanging="360"/>
+      </w:pPr>
+      <w:rPr>
+        <w:rFonts w:ascii="Symbol" w:hAnsi="Symbol" w:hint="default"/>
+      </w:rPr>
+    </w:lvl>
+    <w:lvl w:ilvl="7" w:tplc="04100003" w:tentative="1">
+      <w:start w:val="1"/>
+      <w:numFmt w:val="bullet"/>
+      <w:lvlText w:val="o"/>
+      <w:lvlJc w:val="left"/>
+      <w:pPr>
+        <w:ind w:left="6465" w:hanging="360"/>
+      </w:pPr>
+      <w:rPr>
+        <w:rFonts w:ascii="Courier New" w:hAnsi="Courier New" w:cs="Courier New" w:hint="default"/>
+      </w:rPr>
+    </w:lvl>
+    <w:lvl w:ilvl="8" w:tplc="04100005" w:tentative="1">
+      <w:start w:val="1"/>
+      <w:numFmt w:val="bullet"/>
+      <w:lvlText w:val=""/>
+      <w:lvlJc w:val="left"/>
+      <w:pPr>
+        <w:ind w:left="7185" w:hanging="360"/>
+      </w:pPr>
+      <w:rPr>
+        <w:rFonts w:ascii="Wingdings" w:hAnsi="Wingdings" w:hint="default"/>
+      </w:rPr>
+    </w:lvl>
+  </w:abstractNum>
   <w:num w:numId="1">
     <w:abstractNumId w:val="0"/>
+  </w:num>
+  <w:num w:numId="2">
+    <w:abstractNumId w:val="2"/>
+  </w:num>
+  <w:num w:numId="3">
+    <w:abstractNumId w:val="1"/>
   </w:num>
 </w:numbering>
 </file>
@@ -612,6 +1318,32 @@
       <w:contextualSpacing/>
     </w:pPr>
   </w:style>
+  <w:style w:type="table" w:styleId="Grigliatabella">
+    <w:name w:val="Table Grid"/>
+    <w:basedOn w:val="Tabellanormale"/>
+    <w:uiPriority w:val="59"/>
+    <w:rsid w:val="00094EE5"/>
+    <w:pPr>
+      <w:spacing w:after="0" w:line="240" w:lineRule="auto"/>
+    </w:pPr>
+    <w:tblPr>
+      <w:tblInd w:w="0" w:type="dxa"/>
+      <w:tblBorders>
+        <w:top w:val="single" w:sz="4" w:space="0" w:color="auto"/>
+        <w:left w:val="single" w:sz="4" w:space="0" w:color="auto"/>
+        <w:bottom w:val="single" w:sz="4" w:space="0" w:color="auto"/>
+        <w:right w:val="single" w:sz="4" w:space="0" w:color="auto"/>
+        <w:insideH w:val="single" w:sz="4" w:space="0" w:color="auto"/>
+        <w:insideV w:val="single" w:sz="4" w:space="0" w:color="auto"/>
+      </w:tblBorders>
+      <w:tblCellMar>
+        <w:top w:w="0" w:type="dxa"/>
+        <w:left w:w="108" w:type="dxa"/>
+        <w:bottom w:w="0" w:type="dxa"/>
+        <w:right w:w="108" w:type="dxa"/>
+      </w:tblCellMar>
+    </w:tblPr>
+  </w:style>
 </w:styles>
 </file>
 
@@ -812,6 +1544,32 @@
       <w:ind w:left="720"/>
       <w:contextualSpacing/>
     </w:pPr>
+  </w:style>
+  <w:style w:type="table" w:styleId="Grigliatabella">
+    <w:name w:val="Table Grid"/>
+    <w:basedOn w:val="Tabellanormale"/>
+    <w:uiPriority w:val="59"/>
+    <w:rsid w:val="00094EE5"/>
+    <w:pPr>
+      <w:spacing w:after="0" w:line="240" w:lineRule="auto"/>
+    </w:pPr>
+    <w:tblPr>
+      <w:tblInd w:w="0" w:type="dxa"/>
+      <w:tblBorders>
+        <w:top w:val="single" w:sz="4" w:space="0" w:color="auto"/>
+        <w:left w:val="single" w:sz="4" w:space="0" w:color="auto"/>
+        <w:bottom w:val="single" w:sz="4" w:space="0" w:color="auto"/>
+        <w:right w:val="single" w:sz="4" w:space="0" w:color="auto"/>
+        <w:insideH w:val="single" w:sz="4" w:space="0" w:color="auto"/>
+        <w:insideV w:val="single" w:sz="4" w:space="0" w:color="auto"/>
+      </w:tblBorders>
+      <w:tblCellMar>
+        <w:top w:w="0" w:type="dxa"/>
+        <w:left w:w="108" w:type="dxa"/>
+        <w:bottom w:w="0" w:type="dxa"/>
+        <w:right w:w="108" w:type="dxa"/>
+      </w:tblCellMar>
+    </w:tblPr>
   </w:style>
 </w:styles>
 </file>
@@ -1099,4 +1857,16 @@
   <a:objectDefaults/>
   <a:extraClrSchemeLst/>
 </a:theme>
+</file>
+
+<file path=customXml/item1.xml><?xml version="1.0" encoding="utf-8"?>
+<b:Sources xmlns:b="http://schemas.openxmlformats.org/officeDocument/2006/bibliography" xmlns="http://schemas.openxmlformats.org/officeDocument/2006/bibliography" SelectedStyle="\APA.XSL" StyleName="APA"/>
+</file>
+
+<file path=customXml/itemProps1.xml><?xml version="1.0" encoding="utf-8"?>
+<ds:datastoreItem xmlns:ds="http://schemas.openxmlformats.org/officeDocument/2006/customXml" ds:itemID="{74933D8C-EABA-4C46-80A9-7607A2AD0490}">
+  <ds:schemaRefs>
+    <ds:schemaRef ds:uri="http://schemas.openxmlformats.org/officeDocument/2006/bibliography"/>
+  </ds:schemaRefs>
+</ds:datastoreItem>
 </file>
--- a/Documenti/Problem Statement/Documenti Condivisi/scenario.docx
+++ b/Documenti/Problem Statement/Documenti Condivisi/scenario.docx
@@ -221,7 +221,53 @@
               <w:rPr>
                 <w:rFonts w:ascii="Times New Roman" w:hAnsi="Times New Roman" w:cs="Times New Roman"/>
               </w:rPr>
-              <w:t>o registrati, inserisce tutti le informazioni necessarie e conferma.</w:t>
+              <w:t xml:space="preserve">o </w:t>
+            </w:r>
+            <w:r>
+              <w:rPr>
+                <w:rFonts w:ascii="Times New Roman" w:hAnsi="Times New Roman" w:cs="Times New Roman"/>
+                <w:i/>
+              </w:rPr>
+              <w:t>R</w:t>
+            </w:r>
+            <w:r>
+              <w:rPr>
+                <w:rFonts w:ascii="Times New Roman" w:hAnsi="Times New Roman" w:cs="Times New Roman"/>
+                <w:i/>
+              </w:rPr>
+              <w:t>egistrati</w:t>
+            </w:r>
+            <w:r>
+              <w:rPr>
+                <w:rFonts w:ascii="Times New Roman" w:hAnsi="Times New Roman" w:cs="Times New Roman"/>
+              </w:rPr>
+              <w:t>, inserisce tutti le informazioni necessarie</w:t>
+            </w:r>
+            <w:r>
+              <w:rPr>
+                <w:rFonts w:ascii="Times New Roman" w:hAnsi="Times New Roman" w:cs="Times New Roman"/>
+              </w:rPr>
+              <w:t>, come dati personali e password,</w:t>
+            </w:r>
+            <w:r>
+              <w:rPr>
+                <w:rFonts w:ascii="Times New Roman" w:hAnsi="Times New Roman" w:cs="Times New Roman"/>
+              </w:rPr>
+              <w:t xml:space="preserve"> </w:t>
+            </w:r>
+            <w:proofErr w:type="spellStart"/>
+            <w:r>
+              <w:rPr>
+                <w:rFonts w:ascii="Times New Roman" w:hAnsi="Times New Roman" w:cs="Times New Roman"/>
+              </w:rPr>
+              <w:t>e</w:t>
+            </w:r>
+            <w:proofErr w:type="spellEnd"/>
+            <w:r>
+              <w:rPr>
+                <w:rFonts w:ascii="Times New Roman" w:hAnsi="Times New Roman" w:cs="Times New Roman"/>
+              </w:rPr>
+              <w:t xml:space="preserve"> conferma.</w:t>
             </w:r>
           </w:p>
         </w:tc>
@@ -287,7 +333,19 @@
               <w:rPr>
                 <w:rFonts w:ascii="Times New Roman" w:hAnsi="Times New Roman" w:cs="Times New Roman"/>
               </w:rPr>
-              <w:t>Il sito conferma che la registrazione è andata a buon fine facendo tornare Davide sulla pagina iniziale, da qui Davide esegue il login inserendo tutte le informazioni necessarie per entrare nel suo nuovo account Exigram.</w:t>
+              <w:t xml:space="preserve">Il sito conferma che la registrazione è andata a buon fine facendo tornare Davide sulla pagina </w:t>
+            </w:r>
+            <w:r>
+              <w:rPr>
+                <w:rFonts w:ascii="Times New Roman" w:hAnsi="Times New Roman" w:cs="Times New Roman"/>
+              </w:rPr>
+              <w:t>di login</w:t>
+            </w:r>
+            <w:r>
+              <w:rPr>
+                <w:rFonts w:ascii="Times New Roman" w:hAnsi="Times New Roman" w:cs="Times New Roman"/>
+              </w:rPr>
+              <w:t>, da qui Davide esegue il login inserendo tutte le informazioni necessarie per entrare nel suo nuovo account Exigram.</w:t>
             </w:r>
           </w:p>
         </w:tc>
@@ -332,7 +390,19 @@
               <w:rPr>
                 <w:rFonts w:ascii="Times New Roman" w:hAnsi="Times New Roman" w:cs="Times New Roman"/>
               </w:rPr>
-              <w:t>Il software riceve le informazioni e le confronta con quelle presenti nel database, una volta confermato che siano uguali il software permette l’accesso.</w:t>
+              <w:t xml:space="preserve">Il software riceve le informazioni e </w:t>
+            </w:r>
+            <w:r>
+              <w:rPr>
+                <w:rFonts w:ascii="Times New Roman" w:hAnsi="Times New Roman" w:cs="Times New Roman"/>
+              </w:rPr>
+              <w:t>una volta verificate le credenziali permette l’accesso</w:t>
+            </w:r>
+            <w:r>
+              <w:rPr>
+                <w:rFonts w:ascii="Times New Roman" w:hAnsi="Times New Roman" w:cs="Times New Roman"/>
+              </w:rPr>
+              <w:t>.</w:t>
             </w:r>
           </w:p>
         </w:tc>
@@ -400,306 +470,354 @@
               </w:rPr>
               <w:t>Il software riceve la nuova immagine e, una volta controllato che il formato vada bene, cambia le informazioni sul database inserendo la nuova immagine come immagine del profilo.</w:t>
             </w:r>
+          </w:p>
+        </w:tc>
+      </w:tr>
+      <w:tr>
+        <w:tc>
+          <w:tcPr>
+            <w:tcW w:w="4889" w:type="dxa"/>
+          </w:tcPr>
+          <w:p>
+            <w:pPr>
+              <w:jc w:val="both"/>
+              <w:rPr>
+                <w:rFonts w:ascii="Times New Roman" w:hAnsi="Times New Roman" w:cs="Times New Roman"/>
+              </w:rPr>
+            </w:pPr>
+            <w:r>
+              <w:rPr>
+                <w:rFonts w:ascii="Times New Roman" w:hAnsi="Times New Roman" w:cs="Times New Roman"/>
+              </w:rPr>
+              <w:t xml:space="preserve">Una volta modificata l’immagine Davide decide di esplorare Exigram e decide di cercare l’amico che </w:t>
+            </w:r>
+            <w:r>
+              <w:rPr>
+                <w:rFonts w:ascii="Times New Roman" w:hAnsi="Times New Roman" w:cs="Times New Roman"/>
+              </w:rPr>
+              <w:t>gli ha consigliato il sito: Domenico. Una volta effettuata la ricerca e aver trovato il proprio</w:t>
+            </w:r>
+            <w:r>
+              <w:rPr>
+                <w:rFonts w:ascii="Times New Roman" w:hAnsi="Times New Roman" w:cs="Times New Roman"/>
+              </w:rPr>
+              <w:t xml:space="preserve"> amico Davide decide di aggiungerlo come companion</w:t>
+            </w:r>
+            <w:r>
+              <w:rPr>
+                <w:rFonts w:ascii="Times New Roman" w:hAnsi="Times New Roman" w:cs="Times New Roman"/>
+              </w:rPr>
+              <w:t xml:space="preserve"> in modo tale da ricevere degli aggiornamenti nel caso dovesse caricare qualche nuova foto.</w:t>
+            </w:r>
+          </w:p>
+        </w:tc>
+        <w:tc>
+          <w:tcPr>
+            <w:tcW w:w="4889" w:type="dxa"/>
+          </w:tcPr>
+          <w:p>
+            <w:pPr>
+              <w:rPr>
+                <w:rFonts w:ascii="Times New Roman" w:hAnsi="Times New Roman" w:cs="Times New Roman"/>
+              </w:rPr>
+            </w:pPr>
+          </w:p>
+        </w:tc>
+      </w:tr>
+      <w:tr>
+        <w:tc>
+          <w:tcPr>
+            <w:tcW w:w="4889" w:type="dxa"/>
+          </w:tcPr>
+          <w:p>
+            <w:pPr>
+              <w:rPr>
+                <w:rFonts w:ascii="Times New Roman" w:hAnsi="Times New Roman" w:cs="Times New Roman"/>
+              </w:rPr>
+            </w:pPr>
+          </w:p>
+        </w:tc>
+        <w:tc>
+          <w:tcPr>
+            <w:tcW w:w="4889" w:type="dxa"/>
+          </w:tcPr>
+          <w:p>
+            <w:pPr>
+              <w:jc w:val="both"/>
+              <w:rPr>
+                <w:rFonts w:ascii="Times New Roman" w:hAnsi="Times New Roman" w:cs="Times New Roman"/>
+              </w:rPr>
+            </w:pPr>
+            <w:r>
+              <w:rPr>
+                <w:rFonts w:ascii="Times New Roman" w:hAnsi="Times New Roman" w:cs="Times New Roman"/>
+              </w:rPr>
+              <w:t>Il software riceve l’informazione e aggiunge il profil</w:t>
+            </w:r>
+            <w:r>
+              <w:rPr>
+                <w:rFonts w:ascii="Times New Roman" w:hAnsi="Times New Roman" w:cs="Times New Roman"/>
+              </w:rPr>
+              <w:t xml:space="preserve">o di Domenico ai companion </w:t>
+            </w:r>
+            <w:r>
+              <w:rPr>
+                <w:rFonts w:ascii="Times New Roman" w:hAnsi="Times New Roman" w:cs="Times New Roman"/>
+              </w:rPr>
+              <w:t>di</w:t>
+            </w:r>
+            <w:r>
+              <w:rPr>
+                <w:rFonts w:ascii="Times New Roman" w:hAnsi="Times New Roman" w:cs="Times New Roman"/>
+              </w:rPr>
+              <w:t xml:space="preserve"> Davide in modo tale da inviare una notifica nel caso in cui </w:t>
+            </w:r>
+            <w:r>
+              <w:rPr>
+                <w:rFonts w:ascii="Times New Roman" w:hAnsi="Times New Roman" w:cs="Times New Roman"/>
+              </w:rPr>
+              <w:lastRenderedPageBreak/>
+              <w:t>Domenico caricherà una nuova immagine.</w:t>
+            </w:r>
+          </w:p>
+        </w:tc>
+      </w:tr>
+      <w:tr>
+        <w:tc>
+          <w:tcPr>
+            <w:tcW w:w="4889" w:type="dxa"/>
+          </w:tcPr>
+          <w:p>
+            <w:pPr>
+              <w:jc w:val="both"/>
+              <w:rPr>
+                <w:rFonts w:ascii="Times New Roman" w:hAnsi="Times New Roman" w:cs="Times New Roman"/>
+              </w:rPr>
+            </w:pPr>
+            <w:r>
+              <w:rPr>
+                <w:rFonts w:ascii="Times New Roman" w:hAnsi="Times New Roman" w:cs="Times New Roman"/>
+              </w:rPr>
+              <w:lastRenderedPageBreak/>
+              <w:t>In seguito, mentre guardava le immagini caricate da Domenico, Davide trova un’immagine di quando sono andati insieme in un safari in africa e decide di lasciare un upvote e di commentare la foto.</w:t>
+            </w:r>
+          </w:p>
+        </w:tc>
+        <w:tc>
+          <w:tcPr>
+            <w:tcW w:w="4889" w:type="dxa"/>
+          </w:tcPr>
+          <w:p>
+            <w:pPr>
+              <w:rPr>
+                <w:rFonts w:ascii="Times New Roman" w:hAnsi="Times New Roman" w:cs="Times New Roman"/>
+              </w:rPr>
+            </w:pPr>
+          </w:p>
+        </w:tc>
+      </w:tr>
+      <w:tr>
+        <w:tc>
+          <w:tcPr>
+            <w:tcW w:w="4889" w:type="dxa"/>
+          </w:tcPr>
+          <w:p>
+            <w:pPr>
+              <w:rPr>
+                <w:rFonts w:ascii="Times New Roman" w:hAnsi="Times New Roman" w:cs="Times New Roman"/>
+              </w:rPr>
+            </w:pPr>
+          </w:p>
+        </w:tc>
+        <w:tc>
+          <w:tcPr>
+            <w:tcW w:w="4889" w:type="dxa"/>
+          </w:tcPr>
+          <w:p>
+            <w:pPr>
+              <w:jc w:val="both"/>
+              <w:rPr>
+                <w:rFonts w:ascii="Times New Roman" w:hAnsi="Times New Roman" w:cs="Times New Roman"/>
+              </w:rPr>
+            </w:pPr>
+            <w:r>
+              <w:rPr>
+                <w:rFonts w:ascii="Times New Roman" w:hAnsi="Times New Roman" w:cs="Times New Roman"/>
+              </w:rPr>
+              <w:t>Il software riceve le informazioni e aumenta il contatore totale degli upvote</w:t>
+            </w:r>
+            <w:r>
+              <w:rPr>
+                <w:rFonts w:ascii="Times New Roman" w:hAnsi="Times New Roman" w:cs="Times New Roman"/>
+              </w:rPr>
+              <w:t>s/downvotes</w:t>
+            </w:r>
+            <w:r>
+              <w:rPr>
+                <w:rFonts w:ascii="Times New Roman" w:hAnsi="Times New Roman" w:cs="Times New Roman"/>
+              </w:rPr>
+              <w:t xml:space="preserve"> alla foto e in seguito riceve le informazioni </w:t>
+            </w:r>
+            <w:r>
+              <w:rPr>
+                <w:rFonts w:ascii="Times New Roman" w:hAnsi="Times New Roman" w:cs="Times New Roman"/>
+              </w:rPr>
+              <w:t>e a</w:t>
+            </w:r>
+            <w:r>
+              <w:rPr>
+                <w:rFonts w:ascii="Times New Roman" w:hAnsi="Times New Roman" w:cs="Times New Roman"/>
+              </w:rPr>
+              <w:t xml:space="preserve">ggiunge </w:t>
+            </w:r>
+            <w:r>
+              <w:rPr>
+                <w:rFonts w:ascii="Times New Roman" w:hAnsi="Times New Roman" w:cs="Times New Roman"/>
+              </w:rPr>
+              <w:t>nel database il commento</w:t>
+            </w:r>
+            <w:r>
+              <w:rPr>
+                <w:rFonts w:ascii="Times New Roman" w:hAnsi="Times New Roman" w:cs="Times New Roman"/>
+              </w:rPr>
+              <w:t xml:space="preserve"> di Davide</w:t>
+            </w:r>
+            <w:r>
+              <w:rPr>
+                <w:rFonts w:ascii="Times New Roman" w:hAnsi="Times New Roman" w:cs="Times New Roman"/>
+              </w:rPr>
+              <w:t xml:space="preserve"> all’interno dei commenti de</w:t>
+            </w:r>
+            <w:r>
+              <w:rPr>
+                <w:rFonts w:ascii="Times New Roman" w:hAnsi="Times New Roman" w:cs="Times New Roman"/>
+              </w:rPr>
+              <w:t>lla foto</w:t>
+            </w:r>
+            <w:r>
+              <w:rPr>
+                <w:rFonts w:ascii="Times New Roman" w:hAnsi="Times New Roman" w:cs="Times New Roman"/>
+              </w:rPr>
+              <w:t>.</w:t>
+            </w:r>
+          </w:p>
+        </w:tc>
+      </w:tr>
+      <w:tr>
+        <w:tc>
+          <w:tcPr>
+            <w:tcW w:w="4889" w:type="dxa"/>
+          </w:tcPr>
+          <w:p>
+            <w:pPr>
+              <w:jc w:val="both"/>
+              <w:rPr>
+                <w:rFonts w:ascii="Times New Roman" w:hAnsi="Times New Roman" w:cs="Times New Roman"/>
+              </w:rPr>
+            </w:pPr>
+            <w:r>
+              <w:rPr>
+                <w:rFonts w:ascii="Times New Roman" w:hAnsi="Times New Roman" w:cs="Times New Roman"/>
+              </w:rPr>
+              <w:t>Davide dopo aver lasciato il commento alla foto del suo amico decide di cercare qualche foto e scopre che è possibile eseguire una ricerca tramite tag per poter cercare foto più specifiche, decide di cercare delle foto con il tag: safari. Dopo aver visto un po’ di foto, una gli risalta all’occhio per i vari errori commessi, decide quindi di lasciare un downvote e un commento per dare dei consigli su come fare delle foto migliori.</w:t>
+            </w:r>
+          </w:p>
+        </w:tc>
+        <w:tc>
+          <w:tcPr>
+            <w:tcW w:w="4889" w:type="dxa"/>
+          </w:tcPr>
+          <w:p>
+            <w:pPr>
+              <w:rPr>
+                <w:rFonts w:ascii="Times New Roman" w:hAnsi="Times New Roman" w:cs="Times New Roman"/>
+              </w:rPr>
+            </w:pPr>
+          </w:p>
+        </w:tc>
+      </w:tr>
+      <w:tr>
+        <w:tc>
+          <w:tcPr>
+            <w:tcW w:w="4889" w:type="dxa"/>
+          </w:tcPr>
+          <w:p>
+            <w:pPr>
+              <w:rPr>
+                <w:rFonts w:ascii="Times New Roman" w:hAnsi="Times New Roman" w:cs="Times New Roman"/>
+              </w:rPr>
+            </w:pPr>
+          </w:p>
+        </w:tc>
+        <w:tc>
+          <w:tcPr>
+            <w:tcW w:w="4889" w:type="dxa"/>
+          </w:tcPr>
+          <w:p>
+            <w:pPr>
+              <w:jc w:val="both"/>
+              <w:rPr>
+                <w:rFonts w:ascii="Times New Roman" w:hAnsi="Times New Roman" w:cs="Times New Roman"/>
+              </w:rPr>
+            </w:pPr>
+            <w:r>
+              <w:rPr>
+                <w:rFonts w:ascii="Times New Roman" w:hAnsi="Times New Roman" w:cs="Times New Roman"/>
+              </w:rPr>
+              <w:t xml:space="preserve">Il software riceve le informazioni per eseguire la ricerca tramite tag e ritorna le foto che </w:t>
+            </w:r>
+            <w:r>
+              <w:rPr>
+                <w:rFonts w:ascii="Times New Roman" w:hAnsi="Times New Roman" w:cs="Times New Roman"/>
+              </w:rPr>
+              <w:t>contengono questo tag</w:t>
+            </w:r>
+            <w:r>
+              <w:rPr>
+                <w:rFonts w:ascii="Times New Roman" w:hAnsi="Times New Roman" w:cs="Times New Roman"/>
+              </w:rPr>
+              <w:t xml:space="preserve">, in seguito </w:t>
+            </w:r>
+            <w:r>
+              <w:rPr>
+                <w:rFonts w:ascii="Times New Roman" w:hAnsi="Times New Roman" w:cs="Times New Roman"/>
+              </w:rPr>
+              <w:t>riceve altre informazioni e diminuisce di uno il contatore totale di upvotes/dowvotes e aggiunge al database il nuovo commento alla foto.</w:t>
+            </w:r>
+          </w:p>
+        </w:tc>
+      </w:tr>
+      <w:tr>
+        <w:tc>
+          <w:tcPr>
+            <w:tcW w:w="4889" w:type="dxa"/>
+          </w:tcPr>
+          <w:p>
+            <w:pPr>
+              <w:jc w:val="both"/>
+              <w:rPr>
+                <w:rFonts w:ascii="Times New Roman" w:hAnsi="Times New Roman" w:cs="Times New Roman"/>
+              </w:rPr>
+            </w:pPr>
+            <w:r>
+              <w:rPr>
+                <w:rFonts w:ascii="Times New Roman" w:hAnsi="Times New Roman" w:cs="Times New Roman"/>
+              </w:rPr>
+              <w:t>Prima di chiudere il sito Davide decide di caricare la sua prima foto quindi va sul suo profilo e clicca su carica foto, seleziona una sua foto di famiglia aggiunge un tag e clicca su conferma. Subito dopo aver cliccato conferma</w:t>
+            </w:r>
+            <w:r>
+              <w:rPr>
+                <w:rFonts w:ascii="Times New Roman" w:hAnsi="Times New Roman" w:cs="Times New Roman"/>
+              </w:rPr>
+              <w:t>, Davide nota di aver</w:t>
+            </w:r>
             <w:bookmarkStart w:id="0" w:name="_GoBack"/>
             <w:bookmarkEnd w:id="0"/>
-          </w:p>
-        </w:tc>
-      </w:tr>
-      <w:tr>
-        <w:tc>
-          <w:tcPr>
-            <w:tcW w:w="4889" w:type="dxa"/>
-          </w:tcPr>
-          <w:p>
-            <w:pPr>
-              <w:jc w:val="both"/>
-              <w:rPr>
-                <w:rFonts w:ascii="Times New Roman" w:hAnsi="Times New Roman" w:cs="Times New Roman"/>
-              </w:rPr>
-            </w:pPr>
-            <w:r>
-              <w:rPr>
-                <w:rFonts w:ascii="Times New Roman" w:hAnsi="Times New Roman" w:cs="Times New Roman"/>
-              </w:rPr>
-              <w:t xml:space="preserve">Una volta modificata l’immagine Davide decide di esplorare Exigram e decide di cercare l’amico che </w:t>
-            </w:r>
-            <w:r>
-              <w:rPr>
-                <w:rFonts w:ascii="Times New Roman" w:hAnsi="Times New Roman" w:cs="Times New Roman"/>
-              </w:rPr>
-              <w:t>gli ha consigliato il sito: Domenico. Una volta effettuata la ricerca e aver trovato il proprio amico Davide decide di seguirlo in modo tale da ricevere degli aggiornamenti nel caso dovesse caricare qualche nuova foto.</w:t>
-            </w:r>
-          </w:p>
-        </w:tc>
-        <w:tc>
-          <w:tcPr>
-            <w:tcW w:w="4889" w:type="dxa"/>
-          </w:tcPr>
-          <w:p>
-            <w:pPr>
-              <w:rPr>
-                <w:rFonts w:ascii="Times New Roman" w:hAnsi="Times New Roman" w:cs="Times New Roman"/>
-              </w:rPr>
-            </w:pPr>
-          </w:p>
-        </w:tc>
-      </w:tr>
-      <w:tr>
-        <w:tc>
-          <w:tcPr>
-            <w:tcW w:w="4889" w:type="dxa"/>
-          </w:tcPr>
-          <w:p>
-            <w:pPr>
-              <w:rPr>
-                <w:rFonts w:ascii="Times New Roman" w:hAnsi="Times New Roman" w:cs="Times New Roman"/>
-              </w:rPr>
-            </w:pPr>
-          </w:p>
-        </w:tc>
-        <w:tc>
-          <w:tcPr>
-            <w:tcW w:w="4889" w:type="dxa"/>
-          </w:tcPr>
-          <w:p>
-            <w:pPr>
-              <w:jc w:val="both"/>
-              <w:rPr>
-                <w:rFonts w:ascii="Times New Roman" w:hAnsi="Times New Roman" w:cs="Times New Roman"/>
-              </w:rPr>
-            </w:pPr>
-            <w:r>
-              <w:rPr>
-                <w:rFonts w:ascii="Times New Roman" w:hAnsi="Times New Roman" w:cs="Times New Roman"/>
-              </w:rPr>
-              <w:t>Il software riceve l’informazione e aggiunge il profil</w:t>
-            </w:r>
-            <w:r>
-              <w:rPr>
-                <w:rFonts w:ascii="Times New Roman" w:hAnsi="Times New Roman" w:cs="Times New Roman"/>
-              </w:rPr>
-              <w:t>o di Domenico ai companion seguiti</w:t>
-            </w:r>
-            <w:r>
-              <w:rPr>
-                <w:rFonts w:ascii="Times New Roman" w:hAnsi="Times New Roman" w:cs="Times New Roman"/>
-              </w:rPr>
-              <w:t xml:space="preserve"> da Davide in modo tale da inviare una notifica nel caso in cui </w:t>
-            </w:r>
-            <w:r>
-              <w:rPr>
-                <w:rFonts w:ascii="Times New Roman" w:hAnsi="Times New Roman" w:cs="Times New Roman"/>
-              </w:rPr>
-              <w:lastRenderedPageBreak/>
-              <w:t>Domenico caricherà una nuova immagine.</w:t>
-            </w:r>
-          </w:p>
-        </w:tc>
-      </w:tr>
-      <w:tr>
-        <w:tc>
-          <w:tcPr>
-            <w:tcW w:w="4889" w:type="dxa"/>
-          </w:tcPr>
-          <w:p>
-            <w:pPr>
-              <w:jc w:val="both"/>
-              <w:rPr>
-                <w:rFonts w:ascii="Times New Roman" w:hAnsi="Times New Roman" w:cs="Times New Roman"/>
-              </w:rPr>
-            </w:pPr>
-            <w:r>
-              <w:rPr>
-                <w:rFonts w:ascii="Times New Roman" w:hAnsi="Times New Roman" w:cs="Times New Roman"/>
-              </w:rPr>
-              <w:lastRenderedPageBreak/>
-              <w:t>In seguito, mentre guardava le immagini caricate da Domenico, Davide trova un’immagine di quando sono andati insieme in un safari in africa e decide di lasciare un upvote e di commentare la foto.</w:t>
-            </w:r>
-          </w:p>
-        </w:tc>
-        <w:tc>
-          <w:tcPr>
-            <w:tcW w:w="4889" w:type="dxa"/>
-          </w:tcPr>
-          <w:p>
-            <w:pPr>
-              <w:rPr>
-                <w:rFonts w:ascii="Times New Roman" w:hAnsi="Times New Roman" w:cs="Times New Roman"/>
-              </w:rPr>
-            </w:pPr>
-          </w:p>
-        </w:tc>
-      </w:tr>
-      <w:tr>
-        <w:tc>
-          <w:tcPr>
-            <w:tcW w:w="4889" w:type="dxa"/>
-          </w:tcPr>
-          <w:p>
-            <w:pPr>
-              <w:rPr>
-                <w:rFonts w:ascii="Times New Roman" w:hAnsi="Times New Roman" w:cs="Times New Roman"/>
-              </w:rPr>
-            </w:pPr>
-          </w:p>
-        </w:tc>
-        <w:tc>
-          <w:tcPr>
-            <w:tcW w:w="4889" w:type="dxa"/>
-          </w:tcPr>
-          <w:p>
-            <w:pPr>
-              <w:jc w:val="both"/>
-              <w:rPr>
-                <w:rFonts w:ascii="Times New Roman" w:hAnsi="Times New Roman" w:cs="Times New Roman"/>
-              </w:rPr>
-            </w:pPr>
-            <w:r>
-              <w:rPr>
-                <w:rFonts w:ascii="Times New Roman" w:hAnsi="Times New Roman" w:cs="Times New Roman"/>
-              </w:rPr>
-              <w:t>Il software riceve le informazioni e aumenta il contatore totale degli upvote</w:t>
-            </w:r>
-            <w:r>
-              <w:rPr>
-                <w:rFonts w:ascii="Times New Roman" w:hAnsi="Times New Roman" w:cs="Times New Roman"/>
-              </w:rPr>
-              <w:t>s/downvotes</w:t>
-            </w:r>
-            <w:r>
-              <w:rPr>
-                <w:rFonts w:ascii="Times New Roman" w:hAnsi="Times New Roman" w:cs="Times New Roman"/>
-              </w:rPr>
-              <w:t xml:space="preserve"> alla foto e in seguito riceve le informazioni </w:t>
-            </w:r>
-            <w:r>
-              <w:rPr>
-                <w:rFonts w:ascii="Times New Roman" w:hAnsi="Times New Roman" w:cs="Times New Roman"/>
-              </w:rPr>
-              <w:t>e a</w:t>
-            </w:r>
-            <w:r>
-              <w:rPr>
-                <w:rFonts w:ascii="Times New Roman" w:hAnsi="Times New Roman" w:cs="Times New Roman"/>
-              </w:rPr>
-              <w:t xml:space="preserve">ggiunge </w:t>
-            </w:r>
-            <w:r>
-              <w:rPr>
-                <w:rFonts w:ascii="Times New Roman" w:hAnsi="Times New Roman" w:cs="Times New Roman"/>
-              </w:rPr>
-              <w:t>nel database il commento</w:t>
-            </w:r>
-            <w:r>
-              <w:rPr>
-                <w:rFonts w:ascii="Times New Roman" w:hAnsi="Times New Roman" w:cs="Times New Roman"/>
-              </w:rPr>
-              <w:t xml:space="preserve"> di Davide</w:t>
-            </w:r>
-            <w:r>
-              <w:rPr>
-                <w:rFonts w:ascii="Times New Roman" w:hAnsi="Times New Roman" w:cs="Times New Roman"/>
-              </w:rPr>
-              <w:t xml:space="preserve"> all’interno dei commenti alla foto</w:t>
-            </w:r>
-            <w:r>
-              <w:rPr>
-                <w:rFonts w:ascii="Times New Roman" w:hAnsi="Times New Roman" w:cs="Times New Roman"/>
-              </w:rPr>
-              <w:t>.</w:t>
-            </w:r>
-          </w:p>
-        </w:tc>
-      </w:tr>
-      <w:tr>
-        <w:tc>
-          <w:tcPr>
-            <w:tcW w:w="4889" w:type="dxa"/>
-          </w:tcPr>
-          <w:p>
-            <w:pPr>
-              <w:jc w:val="both"/>
-              <w:rPr>
-                <w:rFonts w:ascii="Times New Roman" w:hAnsi="Times New Roman" w:cs="Times New Roman"/>
-              </w:rPr>
-            </w:pPr>
-            <w:r>
-              <w:rPr>
-                <w:rFonts w:ascii="Times New Roman" w:hAnsi="Times New Roman" w:cs="Times New Roman"/>
-              </w:rPr>
-              <w:t>Davide dopo aver lasciato il commento alla foto del suo amico decide di cercare qualche foto e scopre che è possibile eseguire una ricerca tramite tag per poter cercare foto più specifiche, decide di cercare delle foto con il tag: safari. Dopo aver visto un po’ di foto, una gli risalta all’occhio per i vari errori commessi, decide quindi di lasciare un downvote e un commento per dare dei consigli su come fare delle foto migliori.</w:t>
-            </w:r>
-          </w:p>
-        </w:tc>
-        <w:tc>
-          <w:tcPr>
-            <w:tcW w:w="4889" w:type="dxa"/>
-          </w:tcPr>
-          <w:p>
-            <w:pPr>
-              <w:rPr>
-                <w:rFonts w:ascii="Times New Roman" w:hAnsi="Times New Roman" w:cs="Times New Roman"/>
-              </w:rPr>
-            </w:pPr>
-          </w:p>
-        </w:tc>
-      </w:tr>
-      <w:tr>
-        <w:tc>
-          <w:tcPr>
-            <w:tcW w:w="4889" w:type="dxa"/>
-          </w:tcPr>
-          <w:p>
-            <w:pPr>
-              <w:rPr>
-                <w:rFonts w:ascii="Times New Roman" w:hAnsi="Times New Roman" w:cs="Times New Roman"/>
-              </w:rPr>
-            </w:pPr>
-          </w:p>
-        </w:tc>
-        <w:tc>
-          <w:tcPr>
-            <w:tcW w:w="4889" w:type="dxa"/>
-          </w:tcPr>
-          <w:p>
-            <w:pPr>
-              <w:jc w:val="both"/>
-              <w:rPr>
-                <w:rFonts w:ascii="Times New Roman" w:hAnsi="Times New Roman" w:cs="Times New Roman"/>
-              </w:rPr>
-            </w:pPr>
-            <w:r>
-              <w:rPr>
-                <w:rFonts w:ascii="Times New Roman" w:hAnsi="Times New Roman" w:cs="Times New Roman"/>
-              </w:rPr>
-              <w:t xml:space="preserve">Il software riceve le informazioni per eseguire la ricerca tramite tag e ritorna le foto che presentano questo, in seguito </w:t>
-            </w:r>
-            <w:r>
-              <w:rPr>
-                <w:rFonts w:ascii="Times New Roman" w:hAnsi="Times New Roman" w:cs="Times New Roman"/>
-              </w:rPr>
-              <w:t>riceve altre informazioni e diminuisce di uno il contatore totale di upvotes/dowvotes e aggiunge al database il nuovo commento alla foto.</w:t>
-            </w:r>
-          </w:p>
-        </w:tc>
-      </w:tr>
-      <w:tr>
-        <w:tc>
-          <w:tcPr>
-            <w:tcW w:w="4889" w:type="dxa"/>
-          </w:tcPr>
-          <w:p>
-            <w:pPr>
-              <w:jc w:val="both"/>
-              <w:rPr>
-                <w:rFonts w:ascii="Times New Roman" w:hAnsi="Times New Roman" w:cs="Times New Roman"/>
-              </w:rPr>
-            </w:pPr>
-            <w:r>
-              <w:rPr>
-                <w:rFonts w:ascii="Times New Roman" w:hAnsi="Times New Roman" w:cs="Times New Roman"/>
-              </w:rPr>
-              <w:t>Prima di chiudere il sito Davide decide di caricare la sua prima foto quindi va sul suo profilo e clicca su carica foto, seleziona una sua foto di famiglia aggiunge un tag e clicca su conferma. Subito dopo aver cliccato conferma Davide si accorge di essersi dimenticato di aggiungere una didascalia ma, fortunatamente, si accorge che è possibile aggiungerla anche dopo aver caricato la foto, quindi clicca su aggiungi didascalia e, dopo aver scritto tutto, clicca su conferma. Di seguito esegue il logout e chiude il browser.</w:t>
+            <w:r>
+              <w:rPr>
+                <w:rFonts w:ascii="Times New Roman" w:hAnsi="Times New Roman" w:cs="Times New Roman"/>
+              </w:rPr>
+              <w:t xml:space="preserve"> dimenticato di aggiungere una didascalia ma, fortunatamente, si accorge che è possibile aggiungerla anche dopo aver caricato la foto, quindi clicca su aggiungi didascalia e, dopo aver scritto tutto, clicca su conferma. Di seguito esegue il logout e chiude il browser.</w:t>
             </w:r>
           </w:p>
         </w:tc>
@@ -1864,7 +1982,7 @@
 </file>
 
 <file path=customXml/itemProps1.xml><?xml version="1.0" encoding="utf-8"?>
-<ds:datastoreItem xmlns:ds="http://schemas.openxmlformats.org/officeDocument/2006/customXml" ds:itemID="{74933D8C-EABA-4C46-80A9-7607A2AD0490}">
+<ds:datastoreItem xmlns:ds="http://schemas.openxmlformats.org/officeDocument/2006/customXml" ds:itemID="{872D8208-1B60-4D25-A8D6-DEB37F2D6CF4}">
   <ds:schemaRefs>
     <ds:schemaRef ds:uri="http://schemas.openxmlformats.org/officeDocument/2006/bibliography"/>
   </ds:schemaRefs>

--- a/Documenti/Problem Statement/Documenti Condivisi/scenario.docx
+++ b/Documenti/Problem Statement/Documenti Condivisi/scenario.docx
@@ -2,112 +2,6 @@
 <file path=word/document.xml><?xml version="1.0" encoding="utf-8"?>
 <w:document xmlns:wpc="http://schemas.microsoft.com/office/word/2010/wordprocessingCanvas" xmlns:mc="http://schemas.openxmlformats.org/markup-compatibility/2006" xmlns:o="urn:schemas-microsoft-com:office:office" xmlns:r="http://schemas.openxmlformats.org/officeDocument/2006/relationships" xmlns:m="http://schemas.openxmlformats.org/officeDocument/2006/math" xmlns:v="urn:schemas-microsoft-com:vml" xmlns:wp14="http://schemas.microsoft.com/office/word/2010/wordprocessingDrawing" xmlns:wp="http://schemas.openxmlformats.org/drawingml/2006/wordprocessingDrawing" xmlns:w10="urn:schemas-microsoft-com:office:word" xmlns:w="http://schemas.openxmlformats.org/wordprocessingml/2006/main" xmlns:w14="http://schemas.microsoft.com/office/word/2010/wordml" xmlns:wpg="http://schemas.microsoft.com/office/word/2010/wordprocessingGroup" xmlns:wpi="http://schemas.microsoft.com/office/word/2010/wordprocessingInk" xmlns:wne="http://schemas.microsoft.com/office/word/2006/wordml" xmlns:wps="http://schemas.microsoft.com/office/word/2010/wordprocessingShape" mc:Ignorable="w14 wp14">
   <w:body>
-    <w:p>
-      <w:pPr>
-        <w:rPr>
-          <w:rFonts w:ascii="Times New Roman" w:hAnsi="Times New Roman" w:cs="Times New Roman"/>
-        </w:rPr>
-      </w:pPr>
-      <w:r>
-        <w:rPr>
-          <w:rFonts w:ascii="Times New Roman" w:hAnsi="Times New Roman" w:cs="Times New Roman"/>
-        </w:rPr>
-        <w:t>SCENARIO 1</w:t>
-      </w:r>
-    </w:p>
-    <w:p>
-      <w:pPr>
-        <w:rPr>
-          <w:rFonts w:ascii="Times New Roman" w:hAnsi="Times New Roman" w:cs="Times New Roman"/>
-        </w:rPr>
-      </w:pPr>
-      <w:r>
-        <w:rPr>
-          <w:rFonts w:ascii="Times New Roman" w:hAnsi="Times New Roman" w:cs="Times New Roman"/>
-        </w:rPr>
-        <w:t>Nome scenario:</w:t>
-      </w:r>
-    </w:p>
-    <w:p>
-      <w:pPr>
-        <w:pStyle w:val="Paragrafoelenco"/>
-        <w:numPr>
-          <w:ilvl w:val="0"/>
-          <w:numId w:val="3"/>
-        </w:numPr>
-        <w:rPr>
-          <w:rFonts w:ascii="Times New Roman" w:hAnsi="Times New Roman" w:cs="Times New Roman"/>
-        </w:rPr>
-      </w:pPr>
-      <w:r>
-        <w:rPr>
-          <w:rFonts w:ascii="Times New Roman" w:hAnsi="Times New Roman" w:cs="Times New Roman"/>
-        </w:rPr>
-        <w:t>Un nuovo utente</w:t>
-      </w:r>
-    </w:p>
-    <w:p>
-      <w:pPr>
-        <w:rPr>
-          <w:rFonts w:ascii="Times New Roman" w:hAnsi="Times New Roman" w:cs="Times New Roman"/>
-        </w:rPr>
-      </w:pPr>
-      <w:r>
-        <w:rPr>
-          <w:rFonts w:ascii="Times New Roman" w:hAnsi="Times New Roman" w:cs="Times New Roman"/>
-        </w:rPr>
-        <w:t>Attori partecipanti:</w:t>
-      </w:r>
-    </w:p>
-    <w:p>
-      <w:pPr>
-        <w:pStyle w:val="Paragrafoelenco"/>
-        <w:numPr>
-          <w:ilvl w:val="0"/>
-          <w:numId w:val="3"/>
-        </w:numPr>
-        <w:rPr>
-          <w:rFonts w:ascii="Times New Roman" w:hAnsi="Times New Roman" w:cs="Times New Roman"/>
-        </w:rPr>
-      </w:pPr>
-      <w:r>
-        <w:rPr>
-          <w:rFonts w:ascii="Times New Roman" w:hAnsi="Times New Roman" w:cs="Times New Roman"/>
-        </w:rPr>
-        <w:t>Davide</w:t>
-      </w:r>
-    </w:p>
-    <w:p>
-      <w:pPr>
-        <w:pStyle w:val="Paragrafoelenco"/>
-        <w:numPr>
-          <w:ilvl w:val="0"/>
-          <w:numId w:val="3"/>
-        </w:numPr>
-        <w:rPr>
-          <w:rFonts w:ascii="Times New Roman" w:hAnsi="Times New Roman" w:cs="Times New Roman"/>
-        </w:rPr>
-      </w:pPr>
-      <w:r>
-        <w:rPr>
-          <w:rFonts w:ascii="Times New Roman" w:hAnsi="Times New Roman" w:cs="Times New Roman"/>
-        </w:rPr>
-        <w:t>Domenico</w:t>
-      </w:r>
-    </w:p>
-    <w:p>
-      <w:pPr>
-        <w:rPr>
-          <w:rFonts w:ascii="Times New Roman" w:hAnsi="Times New Roman" w:cs="Times New Roman"/>
-        </w:rPr>
-      </w:pPr>
-      <w:r>
-        <w:rPr>
-          <w:rFonts w:ascii="Times New Roman" w:hAnsi="Times New Roman" w:cs="Times New Roman"/>
-        </w:rPr>
-        <w:t>Sequenza degli eventi:</w:t>
-      </w:r>
-    </w:p>
     <w:tbl>
       <w:tblPr>
         <w:tblStyle w:val="Grigliatabella"/>
@@ -129,24 +23,15 @@
                 <w:rFonts w:ascii="Times New Roman" w:hAnsi="Times New Roman" w:cs="Times New Roman"/>
               </w:rPr>
             </w:pPr>
-          </w:p>
-          <w:p>
-            <w:pPr>
-              <w:jc w:val="center"/>
-              <w:rPr>
-                <w:rFonts w:ascii="Times New Roman" w:hAnsi="Times New Roman" w:cs="Times New Roman"/>
-              </w:rPr>
-            </w:pPr>
-            <w:r>
-              <w:rPr>
-                <w:rFonts w:ascii="Times New Roman" w:hAnsi="Times New Roman" w:cs="Times New Roman"/>
-              </w:rPr>
-              <w:t>ATTORI</w:t>
-            </w:r>
-          </w:p>
-          <w:p>
-            <w:pPr>
-              <w:jc w:val="center"/>
+            <w:r>
+              <w:rPr>
+                <w:rFonts w:ascii="Times New Roman" w:hAnsi="Times New Roman" w:cs="Times New Roman"/>
+              </w:rPr>
+              <w:t>Nome scenario:</w:t>
+            </w:r>
+          </w:p>
+          <w:p>
+            <w:pPr>
               <w:rPr>
                 <w:rFonts w:ascii="Times New Roman" w:hAnsi="Times New Roman" w:cs="Times New Roman"/>
               </w:rPr>
@@ -166,16 +51,15 @@
           </w:p>
           <w:p>
             <w:pPr>
-              <w:jc w:val="center"/>
-              <w:rPr>
-                <w:rFonts w:ascii="Times New Roman" w:hAnsi="Times New Roman" w:cs="Times New Roman"/>
-              </w:rPr>
-            </w:pPr>
-            <w:r>
-              <w:rPr>
-                <w:rFonts w:ascii="Times New Roman" w:hAnsi="Times New Roman" w:cs="Times New Roman"/>
-              </w:rPr>
-              <w:t>SOFTWARE</w:t>
+              <w:rPr>
+                <w:rFonts w:ascii="Times New Roman" w:hAnsi="Times New Roman" w:cs="Times New Roman"/>
+              </w:rPr>
+            </w:pPr>
+            <w:r>
+              <w:rPr>
+                <w:rFonts w:ascii="Times New Roman" w:hAnsi="Times New Roman" w:cs="Times New Roman"/>
+              </w:rPr>
+              <w:t>Un nuovo utente</w:t>
             </w:r>
           </w:p>
           <w:p>
@@ -194,87 +78,62 @@
           </w:tcPr>
           <w:p>
             <w:pPr>
-              <w:jc w:val="both"/>
-              <w:rPr>
-                <w:rFonts w:ascii="Times New Roman" w:hAnsi="Times New Roman" w:cs="Times New Roman"/>
-              </w:rPr>
-            </w:pPr>
-            <w:r>
-              <w:rPr>
-                <w:rFonts w:ascii="Times New Roman" w:hAnsi="Times New Roman" w:cs="Times New Roman"/>
-              </w:rPr>
-              <w:t xml:space="preserve">Davide, sempre stato appassionato di fotografia, sta cercando un sito sul quale poter ammirare delle belle foto e sul quale poter pubblicare le proprie. Un amico gli consiglia Exigram, un sito che fa proprio al caso suo. Spinto dalla curiosità Davide apre il suo browser </w:t>
-            </w:r>
-            <w:r>
-              <w:rPr>
-                <w:rFonts w:ascii="Times New Roman" w:hAnsi="Times New Roman" w:cs="Times New Roman"/>
-              </w:rPr>
-              <w:t>ed</w:t>
-            </w:r>
-            <w:r>
-              <w:rPr>
-                <w:rFonts w:ascii="Times New Roman" w:hAnsi="Times New Roman" w:cs="Times New Roman"/>
-              </w:rPr>
-              <w:t xml:space="preserve"> entra sul sito Exigram. Da subito Davide capisce che il sito è perfetto e decide di creare un account, clicca sul tast</w:t>
-            </w:r>
-            <w:r>
-              <w:rPr>
-                <w:rFonts w:ascii="Times New Roman" w:hAnsi="Times New Roman" w:cs="Times New Roman"/>
-              </w:rPr>
-              <w:t xml:space="preserve">o </w:t>
-            </w:r>
-            <w:r>
-              <w:rPr>
-                <w:rFonts w:ascii="Times New Roman" w:hAnsi="Times New Roman" w:cs="Times New Roman"/>
-                <w:i/>
-              </w:rPr>
-              <w:t>R</w:t>
-            </w:r>
-            <w:r>
-              <w:rPr>
-                <w:rFonts w:ascii="Times New Roman" w:hAnsi="Times New Roman" w:cs="Times New Roman"/>
-                <w:i/>
-              </w:rPr>
-              <w:t>egistrati</w:t>
-            </w:r>
-            <w:r>
-              <w:rPr>
-                <w:rFonts w:ascii="Times New Roman" w:hAnsi="Times New Roman" w:cs="Times New Roman"/>
-              </w:rPr>
-              <w:t>, inserisce tutti le informazioni necessarie</w:t>
-            </w:r>
-            <w:r>
-              <w:rPr>
-                <w:rFonts w:ascii="Times New Roman" w:hAnsi="Times New Roman" w:cs="Times New Roman"/>
-              </w:rPr>
-              <w:t>, come dati personali e password,</w:t>
-            </w:r>
-            <w:r>
-              <w:rPr>
-                <w:rFonts w:ascii="Times New Roman" w:hAnsi="Times New Roman" w:cs="Times New Roman"/>
-              </w:rPr>
-              <w:t xml:space="preserve"> </w:t>
-            </w:r>
-            <w:proofErr w:type="spellStart"/>
-            <w:r>
-              <w:rPr>
-                <w:rFonts w:ascii="Times New Roman" w:hAnsi="Times New Roman" w:cs="Times New Roman"/>
-              </w:rPr>
-              <w:t>e</w:t>
-            </w:r>
-            <w:proofErr w:type="spellEnd"/>
-            <w:r>
-              <w:rPr>
-                <w:rFonts w:ascii="Times New Roman" w:hAnsi="Times New Roman" w:cs="Times New Roman"/>
-              </w:rPr>
-              <w:t xml:space="preserve"> conferma.</w:t>
-            </w:r>
+              <w:rPr>
+                <w:rFonts w:ascii="Times New Roman" w:hAnsi="Times New Roman" w:cs="Times New Roman"/>
+              </w:rPr>
+            </w:pPr>
+            <w:r>
+              <w:rPr>
+                <w:rFonts w:ascii="Times New Roman" w:hAnsi="Times New Roman" w:cs="Times New Roman"/>
+              </w:rPr>
+              <w:t>Attori partecipanti:</w:t>
+            </w:r>
+          </w:p>
+          <w:p>
+            <w:pPr>
+              <w:rPr>
+                <w:rFonts w:ascii="Times New Roman" w:hAnsi="Times New Roman" w:cs="Times New Roman"/>
+              </w:rPr>
+            </w:pPr>
           </w:p>
         </w:tc>
         <w:tc>
           <w:tcPr>
             <w:tcW w:w="4889" w:type="dxa"/>
           </w:tcPr>
+          <w:p>
+            <w:pPr>
+              <w:rPr>
+                <w:rFonts w:ascii="Times New Roman" w:hAnsi="Times New Roman" w:cs="Times New Roman"/>
+              </w:rPr>
+            </w:pPr>
+          </w:p>
+          <w:p>
+            <w:pPr>
+              <w:rPr>
+                <w:rFonts w:ascii="Times New Roman" w:hAnsi="Times New Roman" w:cs="Times New Roman"/>
+              </w:rPr>
+            </w:pPr>
+            <w:r>
+              <w:rPr>
+                <w:rFonts w:ascii="Times New Roman" w:hAnsi="Times New Roman" w:cs="Times New Roman"/>
+              </w:rPr>
+              <w:t>Davide</w:t>
+            </w:r>
+          </w:p>
+          <w:p>
+            <w:pPr>
+              <w:rPr>
+                <w:rFonts w:ascii="Times New Roman" w:hAnsi="Times New Roman" w:cs="Times New Roman"/>
+              </w:rPr>
+            </w:pPr>
+            <w:r>
+              <w:rPr>
+                <w:rFonts w:ascii="Times New Roman" w:hAnsi="Times New Roman" w:cs="Times New Roman"/>
+              </w:rPr>
+              <w:t>Domenico</w:t>
+            </w:r>
+          </w:p>
           <w:p>
             <w:pPr>
               <w:rPr>
@@ -295,6 +154,19 @@
                 <w:rFonts w:ascii="Times New Roman" w:hAnsi="Times New Roman" w:cs="Times New Roman"/>
               </w:rPr>
             </w:pPr>
+            <w:r>
+              <w:rPr>
+                <w:rFonts w:ascii="Times New Roman" w:hAnsi="Times New Roman" w:cs="Times New Roman"/>
+              </w:rPr>
+              <w:t>Sequenza degli eventi:</w:t>
+            </w:r>
+          </w:p>
+          <w:p>
+            <w:pPr>
+              <w:rPr>
+                <w:rFonts w:ascii="Times New Roman" w:hAnsi="Times New Roman" w:cs="Times New Roman"/>
+              </w:rPr>
+            </w:pPr>
           </w:p>
         </w:tc>
         <w:tc>
@@ -303,7 +175,58 @@
           </w:tcPr>
           <w:p>
             <w:pPr>
-              <w:jc w:val="both"/>
+              <w:pStyle w:val="Paragrafoelenco"/>
+              <w:rPr>
+                <w:rFonts w:ascii="Times New Roman" w:hAnsi="Times New Roman" w:cs="Times New Roman"/>
+              </w:rPr>
+            </w:pPr>
+          </w:p>
+          <w:p>
+            <w:pPr>
+              <w:pStyle w:val="Paragrafoelenco"/>
+              <w:numPr>
+                <w:ilvl w:val="0"/>
+                <w:numId w:val="5"/>
+              </w:numPr>
+              <w:rPr>
+                <w:rFonts w:ascii="Times New Roman" w:hAnsi="Times New Roman" w:cs="Times New Roman"/>
+              </w:rPr>
+            </w:pPr>
+            <w:r>
+              <w:rPr>
+                <w:rFonts w:ascii="Times New Roman" w:hAnsi="Times New Roman" w:cs="Times New Roman"/>
+              </w:rPr>
+              <w:t xml:space="preserve">Davide, sempre stato appassionato di fotografia, sta cercando un sito sul quale poter ammirare delle belle foto e sul quale poter pubblicare le proprie. Un amico gli consiglia Exigram, un sito che fa proprio al caso suo. Spinto dalla curiosità Davide apre il suo browser ed entra sul sito Exigram. Da subito Davide capisce che il sito è perfetto e decide di creare un account, clicca sul tasto </w:t>
+            </w:r>
+            <w:r>
+              <w:rPr>
+                <w:rFonts w:ascii="Times New Roman" w:hAnsi="Times New Roman" w:cs="Times New Roman"/>
+                <w:i/>
+              </w:rPr>
+              <w:t>Registrati</w:t>
+            </w:r>
+            <w:r>
+              <w:rPr>
+                <w:rFonts w:ascii="Times New Roman" w:hAnsi="Times New Roman" w:cs="Times New Roman"/>
+              </w:rPr>
+              <w:t>, inserisce tutti le informazioni necessarie, come dati personali e password, e conferma.</w:t>
+            </w:r>
+          </w:p>
+          <w:p>
+            <w:pPr>
+              <w:pStyle w:val="Paragrafoelenco"/>
+              <w:rPr>
+                <w:rFonts w:ascii="Times New Roman" w:hAnsi="Times New Roman" w:cs="Times New Roman"/>
+              </w:rPr>
+            </w:pPr>
+          </w:p>
+          <w:p>
+            <w:pPr>
+              <w:pStyle w:val="Paragrafoelenco"/>
+              <w:numPr>
+                <w:ilvl w:val="0"/>
+                <w:numId w:val="5"/>
+              </w:numPr>
               <w:rPr>
                 <w:rFonts w:ascii="Times New Roman" w:hAnsi="Times New Roman" w:cs="Times New Roman"/>
               </w:rPr>
@@ -315,106 +238,73 @@
               <w:t>Il software riceve le informazioni inviate, controlla che siano stati compilati tutti i campi necessari per la registrazione e di seguito crea un nuovo utente all’interno del database con le informazioni dategli.</w:t>
             </w:r>
           </w:p>
-        </w:tc>
-      </w:tr>
-      <w:tr>
-        <w:tc>
-          <w:tcPr>
-            <w:tcW w:w="4889" w:type="dxa"/>
-          </w:tcPr>
-          <w:p>
-            <w:pPr>
-              <w:jc w:val="both"/>
-              <w:rPr>
-                <w:rFonts w:ascii="Times New Roman" w:hAnsi="Times New Roman" w:cs="Times New Roman"/>
-              </w:rPr>
-            </w:pPr>
-            <w:r>
-              <w:rPr>
-                <w:rFonts w:ascii="Times New Roman" w:hAnsi="Times New Roman" w:cs="Times New Roman"/>
-              </w:rPr>
-              <w:t xml:space="preserve">Il sito conferma che la registrazione è andata a buon fine facendo tornare Davide sulla pagina </w:t>
-            </w:r>
-            <w:r>
-              <w:rPr>
-                <w:rFonts w:ascii="Times New Roman" w:hAnsi="Times New Roman" w:cs="Times New Roman"/>
-              </w:rPr>
-              <w:t>di login</w:t>
-            </w:r>
-            <w:r>
-              <w:rPr>
-                <w:rFonts w:ascii="Times New Roman" w:hAnsi="Times New Roman" w:cs="Times New Roman"/>
-              </w:rPr>
-              <w:t>, da qui Davide esegue il login inserendo tutte le informazioni necessarie per entrare nel suo nuovo account Exigram.</w:t>
-            </w:r>
-          </w:p>
-        </w:tc>
-        <w:tc>
-          <w:tcPr>
-            <w:tcW w:w="4889" w:type="dxa"/>
-          </w:tcPr>
-          <w:p>
-            <w:pPr>
-              <w:rPr>
-                <w:rFonts w:ascii="Times New Roman" w:hAnsi="Times New Roman" w:cs="Times New Roman"/>
-              </w:rPr>
-            </w:pPr>
-          </w:p>
-        </w:tc>
-      </w:tr>
-      <w:tr>
-        <w:tc>
-          <w:tcPr>
-            <w:tcW w:w="4889" w:type="dxa"/>
-          </w:tcPr>
-          <w:p>
-            <w:pPr>
-              <w:rPr>
-                <w:rFonts w:ascii="Times New Roman" w:hAnsi="Times New Roman" w:cs="Times New Roman"/>
-              </w:rPr>
-            </w:pPr>
-          </w:p>
-        </w:tc>
-        <w:tc>
-          <w:tcPr>
-            <w:tcW w:w="4889" w:type="dxa"/>
-          </w:tcPr>
-          <w:p>
-            <w:pPr>
-              <w:jc w:val="both"/>
-              <w:rPr>
-                <w:rFonts w:ascii="Times New Roman" w:hAnsi="Times New Roman" w:cs="Times New Roman"/>
-              </w:rPr>
-            </w:pPr>
-            <w:r>
-              <w:rPr>
-                <w:rFonts w:ascii="Times New Roman" w:hAnsi="Times New Roman" w:cs="Times New Roman"/>
-              </w:rPr>
-              <w:t xml:space="preserve">Il software riceve le informazioni e </w:t>
-            </w:r>
-            <w:r>
-              <w:rPr>
-                <w:rFonts w:ascii="Times New Roman" w:hAnsi="Times New Roman" w:cs="Times New Roman"/>
-              </w:rPr>
-              <w:t>una volta verificate le credenziali permette l’accesso</w:t>
-            </w:r>
-            <w:r>
-              <w:rPr>
-                <w:rFonts w:ascii="Times New Roman" w:hAnsi="Times New Roman" w:cs="Times New Roman"/>
-              </w:rPr>
-              <w:t>.</w:t>
-            </w:r>
-          </w:p>
-        </w:tc>
-      </w:tr>
-      <w:tr>
-        <w:tc>
-          <w:tcPr>
-            <w:tcW w:w="4889" w:type="dxa"/>
-          </w:tcPr>
-          <w:p>
-            <w:pPr>
-              <w:jc w:val="both"/>
+          <w:p>
+            <w:pPr>
+              <w:pStyle w:val="Paragrafoelenco"/>
+              <w:rPr>
+                <w:rFonts w:ascii="Times New Roman" w:hAnsi="Times New Roman" w:cs="Times New Roman"/>
+              </w:rPr>
+            </w:pPr>
+          </w:p>
+          <w:p>
+            <w:pPr>
+              <w:pStyle w:val="Paragrafoelenco"/>
+              <w:numPr>
+                <w:ilvl w:val="0"/>
+                <w:numId w:val="5"/>
+              </w:numPr>
+              <w:rPr>
+                <w:rFonts w:ascii="Times New Roman" w:hAnsi="Times New Roman" w:cs="Times New Roman"/>
+              </w:rPr>
+            </w:pPr>
+            <w:r>
+              <w:rPr>
+                <w:rFonts w:ascii="Times New Roman" w:hAnsi="Times New Roman" w:cs="Times New Roman"/>
+              </w:rPr>
+              <w:t>Il sito conferma che la registrazione è andata a buon fine facendo tornare Davide sulla pagina di login, da qui Davide esegue il login inserendo tutte le informazioni necessarie per entrare nel suo nuovo account Exigram.</w:t>
+            </w:r>
+          </w:p>
+          <w:p>
+            <w:pPr>
+              <w:pStyle w:val="Paragrafoelenco"/>
+              <w:rPr>
+                <w:rFonts w:ascii="Times New Roman" w:hAnsi="Times New Roman" w:cs="Times New Roman"/>
+              </w:rPr>
+            </w:pPr>
+          </w:p>
+          <w:p>
+            <w:pPr>
+              <w:pStyle w:val="Paragrafoelenco"/>
+              <w:numPr>
+                <w:ilvl w:val="0"/>
+                <w:numId w:val="5"/>
+              </w:numPr>
+              <w:rPr>
+                <w:rFonts w:ascii="Times New Roman" w:hAnsi="Times New Roman" w:cs="Times New Roman"/>
+              </w:rPr>
+            </w:pPr>
+            <w:r>
+              <w:rPr>
+                <w:rFonts w:ascii="Times New Roman" w:hAnsi="Times New Roman" w:cs="Times New Roman"/>
+              </w:rPr>
+              <w:t>Il software riceve le informazioni e una volta verificate le credenziali permette l’accesso.</w:t>
+            </w:r>
+          </w:p>
+          <w:p>
+            <w:pPr>
+              <w:pStyle w:val="Paragrafoelenco"/>
+              <w:rPr>
+                <w:rFonts w:ascii="Times New Roman" w:hAnsi="Times New Roman" w:cs="Times New Roman"/>
+              </w:rPr>
+            </w:pPr>
+          </w:p>
+          <w:p>
+            <w:pPr>
+              <w:pStyle w:val="Paragrafoelenco"/>
+              <w:numPr>
+                <w:ilvl w:val="0"/>
+                <w:numId w:val="5"/>
+              </w:numPr>
               <w:rPr>
                 <w:rFonts w:ascii="Times New Roman" w:hAnsi="Times New Roman" w:cs="Times New Roman"/>
               </w:rPr>
@@ -426,40 +316,21 @@
               <w:t>Appena entrato nel suo account Davide inizia la sua avventura nel mondo di Exigram modificando la sua immagine del profilo mettendo una foto del suo ultimo viaggio nel Madagascar e confermando la modifica.</w:t>
             </w:r>
           </w:p>
-        </w:tc>
-        <w:tc>
-          <w:tcPr>
-            <w:tcW w:w="4889" w:type="dxa"/>
-          </w:tcPr>
-          <w:p>
-            <w:pPr>
-              <w:rPr>
-                <w:rFonts w:ascii="Times New Roman" w:hAnsi="Times New Roman" w:cs="Times New Roman"/>
-              </w:rPr>
-            </w:pPr>
-          </w:p>
-        </w:tc>
-      </w:tr>
-      <w:tr>
-        <w:tc>
-          <w:tcPr>
-            <w:tcW w:w="4889" w:type="dxa"/>
-          </w:tcPr>
-          <w:p>
-            <w:pPr>
-              <w:rPr>
-                <w:rFonts w:ascii="Times New Roman" w:hAnsi="Times New Roman" w:cs="Times New Roman"/>
-              </w:rPr>
-            </w:pPr>
-          </w:p>
-        </w:tc>
-        <w:tc>
-          <w:tcPr>
-            <w:tcW w:w="4889" w:type="dxa"/>
-          </w:tcPr>
-          <w:p>
-            <w:pPr>
-              <w:jc w:val="both"/>
+          <w:p>
+            <w:pPr>
+              <w:pStyle w:val="Paragrafoelenco"/>
+              <w:rPr>
+                <w:rFonts w:ascii="Times New Roman" w:hAnsi="Times New Roman" w:cs="Times New Roman"/>
+              </w:rPr>
+            </w:pPr>
+          </w:p>
+          <w:p>
+            <w:pPr>
+              <w:pStyle w:val="Paragrafoelenco"/>
+              <w:numPr>
+                <w:ilvl w:val="0"/>
+                <w:numId w:val="5"/>
+              </w:numPr>
               <w:rPr>
                 <w:rFonts w:ascii="Times New Roman" w:hAnsi="Times New Roman" w:cs="Times New Roman"/>
               </w:rPr>
@@ -471,399 +342,236 @@
               <w:t>Il software riceve la nuova immagine e, una volta controllato che il formato vada bene, cambia le informazioni sul database inserendo la nuova immagine come immagine del profilo.</w:t>
             </w:r>
           </w:p>
-        </w:tc>
-      </w:tr>
-      <w:tr>
-        <w:tc>
-          <w:tcPr>
-            <w:tcW w:w="4889" w:type="dxa"/>
-          </w:tcPr>
-          <w:p>
-            <w:pPr>
-              <w:jc w:val="both"/>
-              <w:rPr>
-                <w:rFonts w:ascii="Times New Roman" w:hAnsi="Times New Roman" w:cs="Times New Roman"/>
-              </w:rPr>
-            </w:pPr>
-            <w:r>
-              <w:rPr>
-                <w:rFonts w:ascii="Times New Roman" w:hAnsi="Times New Roman" w:cs="Times New Roman"/>
-              </w:rPr>
-              <w:t xml:space="preserve">Una volta modificata l’immagine Davide decide di esplorare Exigram e decide di cercare l’amico che </w:t>
-            </w:r>
-            <w:r>
-              <w:rPr>
-                <w:rFonts w:ascii="Times New Roman" w:hAnsi="Times New Roman" w:cs="Times New Roman"/>
-              </w:rPr>
-              <w:t>gli ha consigliato il sito: Domenico. Una volta effettuata la ricerca e aver trovato il proprio</w:t>
-            </w:r>
-            <w:r>
-              <w:rPr>
-                <w:rFonts w:ascii="Times New Roman" w:hAnsi="Times New Roman" w:cs="Times New Roman"/>
-              </w:rPr>
-              <w:t xml:space="preserve"> amico Davide decide di aggiungerlo come companion</w:t>
-            </w:r>
-            <w:r>
-              <w:rPr>
-                <w:rFonts w:ascii="Times New Roman" w:hAnsi="Times New Roman" w:cs="Times New Roman"/>
-              </w:rPr>
-              <w:t xml:space="preserve"> in modo tale da ricevere degli aggiornamenti nel caso dovesse caricare qualche nuova foto.</w:t>
-            </w:r>
-          </w:p>
-        </w:tc>
-        <w:tc>
-          <w:tcPr>
-            <w:tcW w:w="4889" w:type="dxa"/>
-          </w:tcPr>
-          <w:p>
-            <w:pPr>
-              <w:rPr>
-                <w:rFonts w:ascii="Times New Roman" w:hAnsi="Times New Roman" w:cs="Times New Roman"/>
-              </w:rPr>
-            </w:pPr>
-          </w:p>
-        </w:tc>
-      </w:tr>
-      <w:tr>
-        <w:tc>
-          <w:tcPr>
-            <w:tcW w:w="4889" w:type="dxa"/>
-          </w:tcPr>
-          <w:p>
-            <w:pPr>
-              <w:rPr>
-                <w:rFonts w:ascii="Times New Roman" w:hAnsi="Times New Roman" w:cs="Times New Roman"/>
-              </w:rPr>
-            </w:pPr>
-          </w:p>
-        </w:tc>
-        <w:tc>
-          <w:tcPr>
-            <w:tcW w:w="4889" w:type="dxa"/>
-          </w:tcPr>
-          <w:p>
-            <w:pPr>
-              <w:jc w:val="both"/>
-              <w:rPr>
-                <w:rFonts w:ascii="Times New Roman" w:hAnsi="Times New Roman" w:cs="Times New Roman"/>
-              </w:rPr>
-            </w:pPr>
-            <w:r>
-              <w:rPr>
-                <w:rFonts w:ascii="Times New Roman" w:hAnsi="Times New Roman" w:cs="Times New Roman"/>
-              </w:rPr>
-              <w:t>Il software riceve l’informazione e aggiunge il profil</w:t>
-            </w:r>
-            <w:r>
-              <w:rPr>
-                <w:rFonts w:ascii="Times New Roman" w:hAnsi="Times New Roman" w:cs="Times New Roman"/>
-              </w:rPr>
-              <w:t xml:space="preserve">o di Domenico ai companion </w:t>
-            </w:r>
-            <w:r>
-              <w:rPr>
-                <w:rFonts w:ascii="Times New Roman" w:hAnsi="Times New Roman" w:cs="Times New Roman"/>
-              </w:rPr>
-              <w:t>di</w:t>
-            </w:r>
-            <w:r>
-              <w:rPr>
-                <w:rFonts w:ascii="Times New Roman" w:hAnsi="Times New Roman" w:cs="Times New Roman"/>
-              </w:rPr>
-              <w:t xml:space="preserve"> Davide in modo tale da inviare una notifica nel caso in cui </w:t>
+          <w:p>
+            <w:pPr>
+              <w:pStyle w:val="Paragrafoelenco"/>
+              <w:rPr>
+                <w:rFonts w:ascii="Times New Roman" w:hAnsi="Times New Roman" w:cs="Times New Roman"/>
+              </w:rPr>
+            </w:pPr>
+          </w:p>
+          <w:p>
+            <w:pPr>
+              <w:pStyle w:val="Paragrafoelenco"/>
+              <w:numPr>
+                <w:ilvl w:val="0"/>
+                <w:numId w:val="5"/>
+              </w:numPr>
+              <w:rPr>
+                <w:rFonts w:ascii="Times New Roman" w:hAnsi="Times New Roman" w:cs="Times New Roman"/>
+              </w:rPr>
+            </w:pPr>
+            <w:r>
+              <w:rPr>
+                <w:rFonts w:ascii="Times New Roman" w:hAnsi="Times New Roman" w:cs="Times New Roman"/>
+              </w:rPr>
+              <w:t xml:space="preserve">Una volta modificata l’immagine Davide decide di esplorare Exigram e decide di cercare l’amico che gli ha consigliato il sito: Domenico. Una volta effettuata la ricerca e aver trovato il proprio amico Davide decide </w:t>
             </w:r>
             <w:r>
               <w:rPr>
                 <w:rFonts w:ascii="Times New Roman" w:hAnsi="Times New Roman" w:cs="Times New Roman"/>
               </w:rPr>
               <w:lastRenderedPageBreak/>
-              <w:t>Domenico caricherà una nuova immagine.</w:t>
-            </w:r>
-          </w:p>
-        </w:tc>
-      </w:tr>
-      <w:tr>
-        <w:tc>
-          <w:tcPr>
-            <w:tcW w:w="4889" w:type="dxa"/>
-          </w:tcPr>
-          <w:p>
-            <w:pPr>
-              <w:jc w:val="both"/>
-              <w:rPr>
-                <w:rFonts w:ascii="Times New Roman" w:hAnsi="Times New Roman" w:cs="Times New Roman"/>
-              </w:rPr>
-            </w:pPr>
-            <w:r>
-              <w:rPr>
-                <w:rFonts w:ascii="Times New Roman" w:hAnsi="Times New Roman" w:cs="Times New Roman"/>
-              </w:rPr>
-              <w:lastRenderedPageBreak/>
+              <w:t>di aggiungerlo come companion in modo tale da ricevere degli aggiornamenti nel caso dovesse caricare qualche nuova foto.</w:t>
+            </w:r>
+          </w:p>
+          <w:p>
+            <w:pPr>
+              <w:pStyle w:val="Paragrafoelenco"/>
+              <w:rPr>
+                <w:rFonts w:ascii="Times New Roman" w:hAnsi="Times New Roman" w:cs="Times New Roman"/>
+              </w:rPr>
+            </w:pPr>
+          </w:p>
+          <w:p>
+            <w:pPr>
+              <w:pStyle w:val="Paragrafoelenco"/>
+              <w:numPr>
+                <w:ilvl w:val="0"/>
+                <w:numId w:val="5"/>
+              </w:numPr>
+              <w:rPr>
+                <w:rFonts w:ascii="Times New Roman" w:hAnsi="Times New Roman" w:cs="Times New Roman"/>
+              </w:rPr>
+            </w:pPr>
+            <w:r>
+              <w:rPr>
+                <w:rFonts w:ascii="Times New Roman" w:hAnsi="Times New Roman" w:cs="Times New Roman"/>
+              </w:rPr>
+              <w:t>Il software riceve l’informazione e aggiunge il profilo di Domenico ai companion di Davide in modo tale da inviare una notifica nel caso in cui Domenico caricherà una nuova immagine.</w:t>
+            </w:r>
+          </w:p>
+          <w:p>
+            <w:pPr>
+              <w:pStyle w:val="Paragrafoelenco"/>
+              <w:rPr>
+                <w:rFonts w:ascii="Times New Roman" w:hAnsi="Times New Roman" w:cs="Times New Roman"/>
+              </w:rPr>
+            </w:pPr>
+          </w:p>
+          <w:p>
+            <w:pPr>
+              <w:pStyle w:val="Paragrafoelenco"/>
+              <w:numPr>
+                <w:ilvl w:val="0"/>
+                <w:numId w:val="5"/>
+              </w:numPr>
+              <w:rPr>
+                <w:rFonts w:ascii="Times New Roman" w:hAnsi="Times New Roman" w:cs="Times New Roman"/>
+              </w:rPr>
+            </w:pPr>
+            <w:r>
+              <w:rPr>
+                <w:rFonts w:ascii="Times New Roman" w:hAnsi="Times New Roman" w:cs="Times New Roman"/>
+              </w:rPr>
               <w:t>In seguito, mentre guardava le immagini caricate da Domenico, Davide trova un’immagine di quando sono andati insieme in un safari in africa e decide di lasciare un upvote e di commentare la foto.</w:t>
             </w:r>
           </w:p>
-        </w:tc>
-        <w:tc>
-          <w:tcPr>
-            <w:tcW w:w="4889" w:type="dxa"/>
-          </w:tcPr>
-          <w:p>
-            <w:pPr>
-              <w:rPr>
-                <w:rFonts w:ascii="Times New Roman" w:hAnsi="Times New Roman" w:cs="Times New Roman"/>
-              </w:rPr>
-            </w:pPr>
-          </w:p>
-        </w:tc>
-      </w:tr>
-      <w:tr>
-        <w:tc>
-          <w:tcPr>
-            <w:tcW w:w="4889" w:type="dxa"/>
-          </w:tcPr>
-          <w:p>
-            <w:pPr>
-              <w:rPr>
-                <w:rFonts w:ascii="Times New Roman" w:hAnsi="Times New Roman" w:cs="Times New Roman"/>
-              </w:rPr>
-            </w:pPr>
-          </w:p>
-        </w:tc>
-        <w:tc>
-          <w:tcPr>
-            <w:tcW w:w="4889" w:type="dxa"/>
-          </w:tcPr>
-          <w:p>
-            <w:pPr>
-              <w:jc w:val="both"/>
-              <w:rPr>
-                <w:rFonts w:ascii="Times New Roman" w:hAnsi="Times New Roman" w:cs="Times New Roman"/>
-              </w:rPr>
-            </w:pPr>
-            <w:r>
-              <w:rPr>
-                <w:rFonts w:ascii="Times New Roman" w:hAnsi="Times New Roman" w:cs="Times New Roman"/>
-              </w:rPr>
-              <w:t>Il software riceve le informazioni e aumenta il contatore totale degli upvote</w:t>
-            </w:r>
-            <w:r>
-              <w:rPr>
-                <w:rFonts w:ascii="Times New Roman" w:hAnsi="Times New Roman" w:cs="Times New Roman"/>
-              </w:rPr>
-              <w:t>s/downvotes</w:t>
-            </w:r>
-            <w:r>
-              <w:rPr>
-                <w:rFonts w:ascii="Times New Roman" w:hAnsi="Times New Roman" w:cs="Times New Roman"/>
-              </w:rPr>
-              <w:t xml:space="preserve"> alla foto e in seguito riceve le informazioni </w:t>
-            </w:r>
-            <w:r>
-              <w:rPr>
-                <w:rFonts w:ascii="Times New Roman" w:hAnsi="Times New Roman" w:cs="Times New Roman"/>
-              </w:rPr>
-              <w:t>e a</w:t>
-            </w:r>
-            <w:r>
-              <w:rPr>
-                <w:rFonts w:ascii="Times New Roman" w:hAnsi="Times New Roman" w:cs="Times New Roman"/>
-              </w:rPr>
-              <w:t xml:space="preserve">ggiunge </w:t>
-            </w:r>
-            <w:r>
-              <w:rPr>
-                <w:rFonts w:ascii="Times New Roman" w:hAnsi="Times New Roman" w:cs="Times New Roman"/>
-              </w:rPr>
-              <w:t>nel database il commento</w:t>
-            </w:r>
-            <w:r>
-              <w:rPr>
-                <w:rFonts w:ascii="Times New Roman" w:hAnsi="Times New Roman" w:cs="Times New Roman"/>
-              </w:rPr>
-              <w:t xml:space="preserve"> di Davide</w:t>
-            </w:r>
-            <w:r>
-              <w:rPr>
-                <w:rFonts w:ascii="Times New Roman" w:hAnsi="Times New Roman" w:cs="Times New Roman"/>
-              </w:rPr>
-              <w:t xml:space="preserve"> all’interno dei commenti de</w:t>
-            </w:r>
-            <w:r>
-              <w:rPr>
-                <w:rFonts w:ascii="Times New Roman" w:hAnsi="Times New Roman" w:cs="Times New Roman"/>
-              </w:rPr>
-              <w:t>lla foto</w:t>
-            </w:r>
-            <w:r>
-              <w:rPr>
-                <w:rFonts w:ascii="Times New Roman" w:hAnsi="Times New Roman" w:cs="Times New Roman"/>
-              </w:rPr>
-              <w:t>.</w:t>
-            </w:r>
-          </w:p>
-        </w:tc>
-      </w:tr>
-      <w:tr>
-        <w:tc>
-          <w:tcPr>
-            <w:tcW w:w="4889" w:type="dxa"/>
-          </w:tcPr>
-          <w:p>
-            <w:pPr>
-              <w:jc w:val="both"/>
-              <w:rPr>
-                <w:rFonts w:ascii="Times New Roman" w:hAnsi="Times New Roman" w:cs="Times New Roman"/>
-              </w:rPr>
-            </w:pPr>
-            <w:r>
-              <w:rPr>
-                <w:rFonts w:ascii="Times New Roman" w:hAnsi="Times New Roman" w:cs="Times New Roman"/>
-              </w:rPr>
-              <w:t>Davide dopo aver lasciato il commento alla foto del suo amico decide di cercare qualche foto e scopre che è possibile eseguire una ricerca tramite tag per poter cercare foto più specifiche, decide di cercare delle foto con il tag: safari. Dopo aver visto un po’ di foto, una gli risalta all’occhio per i vari errori commessi, decide quindi di lasciare un downvote e un commento per dare dei consigli su come fare delle foto migliori.</w:t>
-            </w:r>
-          </w:p>
-        </w:tc>
-        <w:tc>
-          <w:tcPr>
-            <w:tcW w:w="4889" w:type="dxa"/>
-          </w:tcPr>
-          <w:p>
-            <w:pPr>
-              <w:rPr>
-                <w:rFonts w:ascii="Times New Roman" w:hAnsi="Times New Roman" w:cs="Times New Roman"/>
-              </w:rPr>
-            </w:pPr>
-          </w:p>
-        </w:tc>
-      </w:tr>
-      <w:tr>
-        <w:tc>
-          <w:tcPr>
-            <w:tcW w:w="4889" w:type="dxa"/>
-          </w:tcPr>
-          <w:p>
-            <w:pPr>
-              <w:rPr>
-                <w:rFonts w:ascii="Times New Roman" w:hAnsi="Times New Roman" w:cs="Times New Roman"/>
-              </w:rPr>
-            </w:pPr>
-          </w:p>
-        </w:tc>
-        <w:tc>
-          <w:tcPr>
-            <w:tcW w:w="4889" w:type="dxa"/>
-          </w:tcPr>
-          <w:p>
-            <w:pPr>
-              <w:jc w:val="both"/>
-              <w:rPr>
-                <w:rFonts w:ascii="Times New Roman" w:hAnsi="Times New Roman" w:cs="Times New Roman"/>
-              </w:rPr>
-            </w:pPr>
-            <w:r>
-              <w:rPr>
-                <w:rFonts w:ascii="Times New Roman" w:hAnsi="Times New Roman" w:cs="Times New Roman"/>
-              </w:rPr>
-              <w:t xml:space="preserve">Il software riceve le informazioni per eseguire la ricerca tramite tag e ritorna le foto che </w:t>
-            </w:r>
-            <w:r>
-              <w:rPr>
-                <w:rFonts w:ascii="Times New Roman" w:hAnsi="Times New Roman" w:cs="Times New Roman"/>
-              </w:rPr>
-              <w:t>contengono questo tag</w:t>
-            </w:r>
-            <w:r>
-              <w:rPr>
-                <w:rFonts w:ascii="Times New Roman" w:hAnsi="Times New Roman" w:cs="Times New Roman"/>
-              </w:rPr>
-              <w:t xml:space="preserve">, in seguito </w:t>
-            </w:r>
-            <w:r>
-              <w:rPr>
-                <w:rFonts w:ascii="Times New Roman" w:hAnsi="Times New Roman" w:cs="Times New Roman"/>
-              </w:rPr>
-              <w:t>riceve altre informazioni e diminuisce di uno il contatore totale di upvotes/dowvotes e aggiunge al database il nuovo commento alla foto.</w:t>
-            </w:r>
-          </w:p>
-        </w:tc>
-      </w:tr>
-      <w:tr>
-        <w:tc>
-          <w:tcPr>
-            <w:tcW w:w="4889" w:type="dxa"/>
-          </w:tcPr>
-          <w:p>
-            <w:pPr>
-              <w:jc w:val="both"/>
-              <w:rPr>
-                <w:rFonts w:ascii="Times New Roman" w:hAnsi="Times New Roman" w:cs="Times New Roman"/>
-              </w:rPr>
-            </w:pPr>
-            <w:r>
-              <w:rPr>
-                <w:rFonts w:ascii="Times New Roman" w:hAnsi="Times New Roman" w:cs="Times New Roman"/>
-              </w:rPr>
-              <w:t>Prima di chiudere il sito Davide decide di caricare la sua prima foto quindi va sul suo profilo e clicca su carica foto, seleziona una sua foto di famiglia aggiunge un tag e clicca su conferma. Subito dopo aver cliccato conferma</w:t>
-            </w:r>
-            <w:r>
-              <w:rPr>
-                <w:rFonts w:ascii="Times New Roman" w:hAnsi="Times New Roman" w:cs="Times New Roman"/>
-              </w:rPr>
-              <w:t>, Davide nota di aver</w:t>
-            </w:r>
+          <w:p>
+            <w:pPr>
+              <w:pStyle w:val="Paragrafoelenco"/>
+              <w:rPr>
+                <w:rFonts w:ascii="Times New Roman" w:hAnsi="Times New Roman" w:cs="Times New Roman"/>
+              </w:rPr>
+            </w:pPr>
+          </w:p>
+          <w:p>
+            <w:pPr>
+              <w:pStyle w:val="Paragrafoelenco"/>
+              <w:numPr>
+                <w:ilvl w:val="0"/>
+                <w:numId w:val="5"/>
+              </w:numPr>
+              <w:rPr>
+                <w:rFonts w:ascii="Times New Roman" w:hAnsi="Times New Roman" w:cs="Times New Roman"/>
+              </w:rPr>
+            </w:pPr>
+            <w:r>
+              <w:rPr>
+                <w:rFonts w:ascii="Times New Roman" w:hAnsi="Times New Roman" w:cs="Times New Roman"/>
+              </w:rPr>
+              <w:t>Il software riceve le informazioni e aumenta il contatore totale degli upvotes/downvotes alla foto e in seguito riceve le informazioni e aggiunge nel database il commento di Davide all’interno dei commenti della foto.</w:t>
+            </w:r>
+          </w:p>
+          <w:p>
+            <w:pPr>
+              <w:pStyle w:val="Paragrafoelenco"/>
+              <w:rPr>
+                <w:rFonts w:ascii="Times New Roman" w:hAnsi="Times New Roman" w:cs="Times New Roman"/>
+              </w:rPr>
+            </w:pPr>
             <w:bookmarkStart w:id="0" w:name="_GoBack"/>
             <w:bookmarkEnd w:id="0"/>
-            <w:r>
-              <w:rPr>
-                <w:rFonts w:ascii="Times New Roman" w:hAnsi="Times New Roman" w:cs="Times New Roman"/>
-              </w:rPr>
-              <w:t xml:space="preserve"> dimenticato di aggiungere una didascalia ma, fortunatamente, si accorge che è possibile aggiungerla anche dopo aver caricato la foto, quindi clicca su aggiungi didascalia e, dopo aver scritto tutto, clicca su conferma. Di seguito esegue il logout e chiude il browser.</w:t>
-            </w:r>
-          </w:p>
-        </w:tc>
-        <w:tc>
-          <w:tcPr>
-            <w:tcW w:w="4889" w:type="dxa"/>
-          </w:tcPr>
-          <w:p>
-            <w:pPr>
-              <w:rPr>
-                <w:rFonts w:ascii="Times New Roman" w:hAnsi="Times New Roman" w:cs="Times New Roman"/>
-              </w:rPr>
-            </w:pPr>
-          </w:p>
-        </w:tc>
-      </w:tr>
-      <w:tr>
-        <w:tc>
-          <w:tcPr>
-            <w:tcW w:w="4889" w:type="dxa"/>
-          </w:tcPr>
-          <w:p>
-            <w:pPr>
-              <w:rPr>
-                <w:rFonts w:ascii="Times New Roman" w:hAnsi="Times New Roman" w:cs="Times New Roman"/>
-              </w:rPr>
-            </w:pPr>
-          </w:p>
-        </w:tc>
-        <w:tc>
-          <w:tcPr>
-            <w:tcW w:w="4889" w:type="dxa"/>
-          </w:tcPr>
-          <w:p>
-            <w:pPr>
-              <w:jc w:val="both"/>
-              <w:rPr>
-                <w:rFonts w:ascii="Times New Roman" w:hAnsi="Times New Roman" w:cs="Times New Roman"/>
-              </w:rPr>
-            </w:pPr>
-            <w:r>
-              <w:rPr>
-                <w:rFonts w:ascii="Times New Roman" w:hAnsi="Times New Roman" w:cs="Times New Roman"/>
-              </w:rPr>
-              <w:t>Il software riceve le informazioni e aggiorna il database con la nuova foto e con il tag, in seguito il software riceve altre informazioni e aggiorna le informazioni riguardanti la foto aggiunta precedentemente con quelle nuove e aggiunge la didascalia, infine il software una volta ricevute le ultime informazioni esegue il logout e rimanda Davide alla pagina iniziale.</w:t>
-            </w:r>
+          </w:p>
+          <w:p>
+            <w:pPr>
+              <w:pStyle w:val="Paragrafoelenco"/>
+              <w:numPr>
+                <w:ilvl w:val="0"/>
+                <w:numId w:val="5"/>
+              </w:numPr>
+              <w:rPr>
+                <w:rFonts w:ascii="Times New Roman" w:hAnsi="Times New Roman" w:cs="Times New Roman"/>
+              </w:rPr>
+            </w:pPr>
+            <w:r>
+              <w:rPr>
+                <w:rFonts w:ascii="Times New Roman" w:hAnsi="Times New Roman" w:cs="Times New Roman"/>
+              </w:rPr>
+              <w:t>Davide dopo aver lasciato il commento alla foto del suo amico decide di cercare qualche foto e scopre che è possibile eseguire una ricerca tramite tag per poter cercare foto più specifiche, decide di cercare delle foto con il tag: safari. Dopo aver visto un po’ di foto, una gli risalta all’occhio per i vari errori commessi, decide quindi di lasciare un downvote e un commento per dare dei consigli su come fare delle foto migliori.</w:t>
+            </w:r>
+          </w:p>
+          <w:p>
+            <w:pPr>
+              <w:pStyle w:val="Paragrafoelenco"/>
+              <w:rPr>
+                <w:rFonts w:ascii="Times New Roman" w:hAnsi="Times New Roman" w:cs="Times New Roman"/>
+              </w:rPr>
+            </w:pPr>
+          </w:p>
+          <w:p>
+            <w:pPr>
+              <w:pStyle w:val="Paragrafoelenco"/>
+              <w:numPr>
+                <w:ilvl w:val="0"/>
+                <w:numId w:val="5"/>
+              </w:numPr>
+              <w:rPr>
+                <w:rFonts w:ascii="Times New Roman" w:hAnsi="Times New Roman" w:cs="Times New Roman"/>
+              </w:rPr>
+            </w:pPr>
+            <w:r>
+              <w:rPr>
+                <w:rFonts w:ascii="Times New Roman" w:hAnsi="Times New Roman" w:cs="Times New Roman"/>
+              </w:rPr>
+              <w:t>Il software riceve le informazioni per eseguire la ricerca tramite tag e ritorna le foto che contengono questo tag, in seguito riceve altre informazioni e diminuisce di uno il contatore totale di upvotes/dowvotes e aggiunge al database il nuovo commento alla foto.</w:t>
+            </w:r>
+          </w:p>
+          <w:p>
+            <w:pPr>
+              <w:pStyle w:val="Paragrafoelenco"/>
+              <w:rPr>
+                <w:rFonts w:ascii="Times New Roman" w:hAnsi="Times New Roman" w:cs="Times New Roman"/>
+              </w:rPr>
+            </w:pPr>
+          </w:p>
+          <w:p>
+            <w:pPr>
+              <w:pStyle w:val="Paragrafoelenco"/>
+              <w:numPr>
+                <w:ilvl w:val="0"/>
+                <w:numId w:val="5"/>
+              </w:numPr>
+              <w:rPr>
+                <w:rFonts w:ascii="Times New Roman" w:hAnsi="Times New Roman" w:cs="Times New Roman"/>
+              </w:rPr>
+            </w:pPr>
+            <w:r>
+              <w:rPr>
+                <w:rFonts w:ascii="Times New Roman" w:hAnsi="Times New Roman" w:cs="Times New Roman"/>
+              </w:rPr>
+              <w:t>Prima di chiudere il sito Davide decide di caricare la sua prima foto quindi va sul suo profilo e clicca su carica foto, seleziona una sua foto di famiglia aggiunge un tag e clicca su conferma. Subito dopo aver cliccato conferma, Davide nota di aver dimenticato di aggiungere una didascalia ma, fortunatamente, si accorge che è possibile aggiungerla anche dopo aver caricato la foto, quindi clicca su aggiungi didascalia e, dopo aver scritto tutto, clicca su conferma. Di seguito esegue il logout e chiude il browser.</w:t>
+            </w:r>
+          </w:p>
+          <w:p>
+            <w:pPr>
+              <w:pStyle w:val="Paragrafoelenco"/>
+              <w:rPr>
+                <w:rFonts w:ascii="Times New Roman" w:hAnsi="Times New Roman" w:cs="Times New Roman"/>
+              </w:rPr>
+            </w:pPr>
+          </w:p>
+          <w:p>
+            <w:pPr>
+              <w:pStyle w:val="Paragrafoelenco"/>
+              <w:numPr>
+                <w:ilvl w:val="0"/>
+                <w:numId w:val="5"/>
+              </w:numPr>
+              <w:rPr>
+                <w:rFonts w:ascii="Times New Roman" w:hAnsi="Times New Roman" w:cs="Times New Roman"/>
+              </w:rPr>
+            </w:pPr>
+            <w:r>
+              <w:rPr>
+                <w:rFonts w:ascii="Times New Roman" w:hAnsi="Times New Roman" w:cs="Times New Roman"/>
+              </w:rPr>
+              <w:t xml:space="preserve">Il software riceve le informazioni e aggiorna </w:t>
+            </w:r>
+            <w:r>
+              <w:rPr>
+                <w:rFonts w:ascii="Times New Roman" w:hAnsi="Times New Roman" w:cs="Times New Roman"/>
+              </w:rPr>
+              <w:lastRenderedPageBreak/>
+              <w:t>il database con la nuova foto e con il tag, in seguito il software riceve altre informazioni e aggiorna le informazioni riguardanti la foto aggiunta precedentemente con quelle nuove e aggiunge la didascalia, infine il software una volta ricevute le ultime informazioni esegue il logout e rimanda Davide alla pagina iniziale.</w:t>
+            </w:r>
+          </w:p>
+          <w:p>
+            <w:pPr>
+              <w:rPr>
+                <w:rFonts w:ascii="Times New Roman" w:hAnsi="Times New Roman" w:cs="Times New Roman"/>
+              </w:rPr>
+            </w:pPr>
           </w:p>
         </w:tc>
       </w:tr>
@@ -1114,6 +822,92 @@
     </w:lvl>
   </w:abstractNum>
   <w:abstractNum w:abstractNumId="2">
+    <w:nsid w:val="0C6D74BF"/>
+    <w:multiLevelType w:val="hybridMultilevel"/>
+    <w:tmpl w:val="06C86EA8"/>
+    <w:lvl w:ilvl="0" w:tplc="0410000F">
+      <w:start w:val="1"/>
+      <w:numFmt w:val="decimal"/>
+      <w:lvlText w:val="%1."/>
+      <w:lvlJc w:val="left"/>
+      <w:pPr>
+        <w:ind w:left="720" w:hanging="360"/>
+      </w:pPr>
+    </w:lvl>
+    <w:lvl w:ilvl="1" w:tplc="04100019" w:tentative="1">
+      <w:start w:val="1"/>
+      <w:numFmt w:val="lowerLetter"/>
+      <w:lvlText w:val="%2."/>
+      <w:lvlJc w:val="left"/>
+      <w:pPr>
+        <w:ind w:left="1440" w:hanging="360"/>
+      </w:pPr>
+    </w:lvl>
+    <w:lvl w:ilvl="2" w:tplc="0410001B" w:tentative="1">
+      <w:start w:val="1"/>
+      <w:numFmt w:val="lowerRoman"/>
+      <w:lvlText w:val="%3."/>
+      <w:lvlJc w:val="right"/>
+      <w:pPr>
+        <w:ind w:left="2160" w:hanging="180"/>
+      </w:pPr>
+    </w:lvl>
+    <w:lvl w:ilvl="3" w:tplc="0410000F" w:tentative="1">
+      <w:start w:val="1"/>
+      <w:numFmt w:val="decimal"/>
+      <w:lvlText w:val="%4."/>
+      <w:lvlJc w:val="left"/>
+      <w:pPr>
+        <w:ind w:left="2880" w:hanging="360"/>
+      </w:pPr>
+    </w:lvl>
+    <w:lvl w:ilvl="4" w:tplc="04100019" w:tentative="1">
+      <w:start w:val="1"/>
+      <w:numFmt w:val="lowerLetter"/>
+      <w:lvlText w:val="%5."/>
+      <w:lvlJc w:val="left"/>
+      <w:pPr>
+        <w:ind w:left="3600" w:hanging="360"/>
+      </w:pPr>
+    </w:lvl>
+    <w:lvl w:ilvl="5" w:tplc="0410001B" w:tentative="1">
+      <w:start w:val="1"/>
+      <w:numFmt w:val="lowerRoman"/>
+      <w:lvlText w:val="%6."/>
+      <w:lvlJc w:val="right"/>
+      <w:pPr>
+        <w:ind w:left="4320" w:hanging="180"/>
+      </w:pPr>
+    </w:lvl>
+    <w:lvl w:ilvl="6" w:tplc="0410000F" w:tentative="1">
+      <w:start w:val="1"/>
+      <w:numFmt w:val="decimal"/>
+      <w:lvlText w:val="%7."/>
+      <w:lvlJc w:val="left"/>
+      <w:pPr>
+        <w:ind w:left="5040" w:hanging="360"/>
+      </w:pPr>
+    </w:lvl>
+    <w:lvl w:ilvl="7" w:tplc="04100019" w:tentative="1">
+      <w:start w:val="1"/>
+      <w:numFmt w:val="lowerLetter"/>
+      <w:lvlText w:val="%8."/>
+      <w:lvlJc w:val="left"/>
+      <w:pPr>
+        <w:ind w:left="5760" w:hanging="360"/>
+      </w:pPr>
+    </w:lvl>
+    <w:lvl w:ilvl="8" w:tplc="0410001B" w:tentative="1">
+      <w:start w:val="1"/>
+      <w:numFmt w:val="lowerRoman"/>
+      <w:lvlText w:val="%9."/>
+      <w:lvlJc w:val="right"/>
+      <w:pPr>
+        <w:ind w:left="6480" w:hanging="180"/>
+      </w:pPr>
+    </w:lvl>
+  </w:abstractNum>
+  <w:abstractNum w:abstractNumId="3">
     <w:nsid w:val="139D3172"/>
     <w:multiLevelType w:val="hybridMultilevel"/>
     <w:tmpl w:val="4176A200"/>
@@ -1224,16 +1018,108 @@
       <w:rPr>
         <w:rFonts w:ascii="Wingdings" w:hAnsi="Wingdings" w:hint="default"/>
       </w:rPr>
+    </w:lvl>
+  </w:abstractNum>
+  <w:abstractNum w:abstractNumId="4">
+    <w:nsid w:val="53A22FD3"/>
+    <w:multiLevelType w:val="hybridMultilevel"/>
+    <w:tmpl w:val="F704E5D0"/>
+    <w:lvl w:ilvl="0" w:tplc="0410000F">
+      <w:start w:val="1"/>
+      <w:numFmt w:val="decimal"/>
+      <w:lvlText w:val="%1."/>
+      <w:lvlJc w:val="left"/>
+      <w:pPr>
+        <w:ind w:left="720" w:hanging="360"/>
+      </w:pPr>
+    </w:lvl>
+    <w:lvl w:ilvl="1" w:tplc="04100019" w:tentative="1">
+      <w:start w:val="1"/>
+      <w:numFmt w:val="lowerLetter"/>
+      <w:lvlText w:val="%2."/>
+      <w:lvlJc w:val="left"/>
+      <w:pPr>
+        <w:ind w:left="1440" w:hanging="360"/>
+      </w:pPr>
+    </w:lvl>
+    <w:lvl w:ilvl="2" w:tplc="0410001B" w:tentative="1">
+      <w:start w:val="1"/>
+      <w:numFmt w:val="lowerRoman"/>
+      <w:lvlText w:val="%3."/>
+      <w:lvlJc w:val="right"/>
+      <w:pPr>
+        <w:ind w:left="2160" w:hanging="180"/>
+      </w:pPr>
+    </w:lvl>
+    <w:lvl w:ilvl="3" w:tplc="0410000F" w:tentative="1">
+      <w:start w:val="1"/>
+      <w:numFmt w:val="decimal"/>
+      <w:lvlText w:val="%4."/>
+      <w:lvlJc w:val="left"/>
+      <w:pPr>
+        <w:ind w:left="2880" w:hanging="360"/>
+      </w:pPr>
+    </w:lvl>
+    <w:lvl w:ilvl="4" w:tplc="04100019" w:tentative="1">
+      <w:start w:val="1"/>
+      <w:numFmt w:val="lowerLetter"/>
+      <w:lvlText w:val="%5."/>
+      <w:lvlJc w:val="left"/>
+      <w:pPr>
+        <w:ind w:left="3600" w:hanging="360"/>
+      </w:pPr>
+    </w:lvl>
+    <w:lvl w:ilvl="5" w:tplc="0410001B" w:tentative="1">
+      <w:start w:val="1"/>
+      <w:numFmt w:val="lowerRoman"/>
+      <w:lvlText w:val="%6."/>
+      <w:lvlJc w:val="right"/>
+      <w:pPr>
+        <w:ind w:left="4320" w:hanging="180"/>
+      </w:pPr>
+    </w:lvl>
+    <w:lvl w:ilvl="6" w:tplc="0410000F" w:tentative="1">
+      <w:start w:val="1"/>
+      <w:numFmt w:val="decimal"/>
+      <w:lvlText w:val="%7."/>
+      <w:lvlJc w:val="left"/>
+      <w:pPr>
+        <w:ind w:left="5040" w:hanging="360"/>
+      </w:pPr>
+    </w:lvl>
+    <w:lvl w:ilvl="7" w:tplc="04100019" w:tentative="1">
+      <w:start w:val="1"/>
+      <w:numFmt w:val="lowerLetter"/>
+      <w:lvlText w:val="%8."/>
+      <w:lvlJc w:val="left"/>
+      <w:pPr>
+        <w:ind w:left="5760" w:hanging="360"/>
+      </w:pPr>
+    </w:lvl>
+    <w:lvl w:ilvl="8" w:tplc="0410001B" w:tentative="1">
+      <w:start w:val="1"/>
+      <w:numFmt w:val="lowerRoman"/>
+      <w:lvlText w:val="%9."/>
+      <w:lvlJc w:val="right"/>
+      <w:pPr>
+        <w:ind w:left="6480" w:hanging="180"/>
+      </w:pPr>
     </w:lvl>
   </w:abstractNum>
   <w:num w:numId="1">
     <w:abstractNumId w:val="0"/>
   </w:num>
   <w:num w:numId="2">
-    <w:abstractNumId w:val="2"/>
+    <w:abstractNumId w:val="3"/>
   </w:num>
   <w:num w:numId="3">
     <w:abstractNumId w:val="1"/>
+  </w:num>
+  <w:num w:numId="4">
+    <w:abstractNumId w:val="2"/>
+  </w:num>
+  <w:num w:numId="5">
+    <w:abstractNumId w:val="4"/>
   </w:num>
 </w:numbering>
 </file>
@@ -1982,7 +1868,7 @@
 </file>
 
 <file path=customXml/itemProps1.xml><?xml version="1.0" encoding="utf-8"?>
-<ds:datastoreItem xmlns:ds="http://schemas.openxmlformats.org/officeDocument/2006/customXml" ds:itemID="{872D8208-1B60-4D25-A8D6-DEB37F2D6CF4}">
+<ds:datastoreItem xmlns:ds="http://schemas.openxmlformats.org/officeDocument/2006/customXml" ds:itemID="{B70FBFF7-EBDE-45EB-92C6-60ED3B35FFF5}">
   <ds:schemaRefs>
     <ds:schemaRef ds:uri="http://schemas.openxmlformats.org/officeDocument/2006/bibliography"/>
   </ds:schemaRefs>
